--- a/Notes/NetScaler SDX and VPX Build Documentation.docx
+++ b/Notes/NetScaler SDX and VPX Build Documentation.docx
@@ -1,6 +1,6 @@
 
 <file path=word/document.xml><?xml version="1.0" encoding="utf-8"?>
-<w:document xmlns:wpc="http://schemas.microsoft.com/office/word/2010/wordprocessingCanvas" xmlns:cx="http://schemas.microsoft.com/office/drawing/2014/chartex" xmlns:cx1="http://schemas.microsoft.com/office/drawing/2015/9/8/chartex" xmlns:cx2="http://schemas.microsoft.com/office/drawing/2015/10/21/chartex" xmlns:cx3="http://schemas.microsoft.com/office/drawing/2016/5/9/chartex" xmlns:cx4="http://schemas.microsoft.com/office/drawing/2016/5/10/chartex" xmlns:cx5="http://schemas.microsoft.com/office/drawing/2016/5/11/chartex" xmlns:cx6="http://schemas.microsoft.com/office/drawing/2016/5/12/chartex" xmlns:cx7="http://schemas.microsoft.com/office/drawing/2016/5/13/chartex" xmlns:cx8="http://schemas.microsoft.com/office/drawing/2016/5/14/chartex" xmlns:mc="http://schemas.openxmlformats.org/markup-compatibility/2006" xmlns:aink="http://schemas.microsoft.com/office/drawing/2016/ink" xmlns:am3d="http://schemas.microsoft.com/office/drawing/2017/model3d" xmlns:o="urn:schemas-microsoft-com:office:office" xmlns:r="http://schemas.openxmlformats.org/officeDocument/2006/relationships" xmlns:m="http://schemas.openxmlformats.org/officeDocument/2006/math" xmlns:v="urn:schemas-microsoft-com:vml" xmlns:wp14="http://schemas.microsoft.com/office/word/2010/wordprocessingDrawing" xmlns:wp="http://schemas.openxmlformats.org/drawingml/2006/wordprocessingDrawing" xmlns:w10="urn:schemas-microsoft-com:office:word" xmlns:w="http://schemas.openxmlformats.org/wordprocessingml/2006/main" xmlns:w14="http://schemas.microsoft.com/office/word/2010/wordml" xmlns:w15="http://schemas.microsoft.com/office/word/2012/wordml" xmlns:w16cid="http://schemas.microsoft.com/office/word/2016/wordml/cid" xmlns:w16se="http://schemas.microsoft.com/office/word/2015/wordml/symex" xmlns:wpg="http://schemas.microsoft.com/office/word/2010/wordprocessingGroup" xmlns:wpi="http://schemas.microsoft.com/office/word/2010/wordprocessingInk" xmlns:wne="http://schemas.microsoft.com/office/word/2006/wordml" xmlns:wps="http://schemas.microsoft.com/office/word/2010/wordprocessingShape" mc:Ignorable="w14 w15 w16se w16cid wp14">
+<w:document xmlns:wpc="http://schemas.microsoft.com/office/word/2010/wordprocessingCanvas" xmlns:cx="http://schemas.microsoft.com/office/drawing/2014/chartex" xmlns:cx1="http://schemas.microsoft.com/office/drawing/2015/9/8/chartex" xmlns:mc="http://schemas.openxmlformats.org/markup-compatibility/2006" xmlns:o="urn:schemas-microsoft-com:office:office" xmlns:r="http://schemas.openxmlformats.org/officeDocument/2006/relationships" xmlns:m="http://schemas.openxmlformats.org/officeDocument/2006/math" xmlns:v="urn:schemas-microsoft-com:vml" xmlns:wp14="http://schemas.microsoft.com/office/word/2010/wordprocessingDrawing" xmlns:wp="http://schemas.openxmlformats.org/drawingml/2006/wordprocessingDrawing" xmlns:w10="urn:schemas-microsoft-com:office:word" xmlns:w="http://schemas.openxmlformats.org/wordprocessingml/2006/main" xmlns:w14="http://schemas.microsoft.com/office/word/2010/wordml" xmlns:w15="http://schemas.microsoft.com/office/word/2012/wordml" xmlns:w16se="http://schemas.microsoft.com/office/word/2015/wordml/symex" xmlns:wpg="http://schemas.microsoft.com/office/word/2010/wordprocessingGroup" xmlns:wpi="http://schemas.microsoft.com/office/word/2010/wordprocessingInk" xmlns:wne="http://schemas.microsoft.com/office/word/2006/wordml" xmlns:wps="http://schemas.microsoft.com/office/word/2010/wordprocessingShape" mc:Ignorable="w14 w15 w16se wp14">
   <w:body>
     <w:p/>
     <w:p>
@@ -233,7 +233,15 @@
       </w:r>
       <w:proofErr w:type="spellEnd"/>
       <w:r>
-        <w:t>&gt; netmask=&lt;</w:t>
+        <w:t xml:space="preserve">&gt; </w:t>
+      </w:r>
+      <w:proofErr w:type="spellStart"/>
+      <w:r>
+        <w:t>netmask</w:t>
+      </w:r>
+      <w:proofErr w:type="spellEnd"/>
+      <w:r>
+        <w:t>=&lt;</w:t>
       </w:r>
       <w:proofErr w:type="spellStart"/>
       <w:r>
@@ -425,15 +433,27 @@
     </w:p>
     <w:p/>
     <w:p>
-      <w:hyperlink r:id="rId14" w:history="1">
-        <w:r>
-          <w:rPr>
-            <w:rStyle w:val="Hyperlink"/>
-            <w:szCs w:val="20"/>
-          </w:rPr>
-          <w:t>\\aqrcapital.com\shares\FS001\Citrix\Citrix\SDX-12.0-53.6\build-sdx-12.0-53.6.tgz</w:t>
-        </w:r>
-      </w:hyperlink>
+      <w:r>
+        <w:rPr>
+          <w:rStyle w:val="Hyperlink"/>
+          <w:szCs w:val="20"/>
+        </w:rPr>
+        <w:t>\\</w:t>
+      </w:r>
+      <w:r>
+        <w:rPr>
+          <w:rStyle w:val="Hyperlink"/>
+          <w:szCs w:val="20"/>
+        </w:rPr>
+        <w:t>foo.bar</w:t>
+      </w:r>
+      <w:r>
+        <w:rPr>
+          <w:rStyle w:val="Hyperlink"/>
+          <w:szCs w:val="20"/>
+        </w:rPr>
+        <w:t>\shares\FS001\Citrix\Citrix\SDX-12.0-53.6\build-sdx-12.0-53.6.tgz</w:t>
+      </w:r>
     </w:p>
     <w:p>
       <w:r>
@@ -462,7 +482,7 @@
                     <pic:cNvPicPr/>
                   </pic:nvPicPr>
                   <pic:blipFill>
-                    <a:blip r:embed="rId15"/>
+                    <a:blip r:embed="rId14"/>
                     <a:stretch>
                       <a:fillRect/>
                     </a:stretch>
@@ -504,7 +524,7 @@
                     <pic:cNvPicPr/>
                   </pic:nvPicPr>
                   <pic:blipFill>
-                    <a:blip r:embed="rId16"/>
+                    <a:blip r:embed="rId15"/>
                     <a:stretch>
                       <a:fillRect/>
                     </a:stretch>
@@ -546,7 +566,7 @@
                     <pic:cNvPicPr/>
                   </pic:nvPicPr>
                   <pic:blipFill>
-                    <a:blip r:embed="rId17"/>
+                    <a:blip r:embed="rId16"/>
                     <a:stretch>
                       <a:fillRect/>
                     </a:stretch>
@@ -593,7 +613,7 @@
                     <pic:cNvPicPr/>
                   </pic:nvPicPr>
                   <pic:blipFill>
-                    <a:blip r:embed="rId18"/>
+                    <a:blip r:embed="rId17"/>
                     <a:stretch>
                       <a:fillRect/>
                     </a:stretch>
@@ -636,7 +656,7 @@
                     <pic:cNvPicPr/>
                   </pic:nvPicPr>
                   <pic:blipFill>
-                    <a:blip r:embed="rId19"/>
+                    <a:blip r:embed="rId18"/>
                     <a:stretch>
                       <a:fillRect/>
                     </a:stretch>
@@ -678,7 +698,7 @@
                     <pic:cNvPicPr/>
                   </pic:nvPicPr>
                   <pic:blipFill>
-                    <a:blip r:embed="rId20"/>
+                    <a:blip r:embed="rId19"/>
                     <a:stretch>
                       <a:fillRect/>
                     </a:stretch>
@@ -747,7 +767,7 @@
                     <pic:cNvPicPr/>
                   </pic:nvPicPr>
                   <pic:blipFill>
-                    <a:blip r:embed="rId21"/>
+                    <a:blip r:embed="rId20"/>
                     <a:stretch>
                       <a:fillRect/>
                     </a:stretch>
@@ -807,7 +827,7 @@
                     <pic:cNvPicPr/>
                   </pic:nvPicPr>
                   <pic:blipFill>
-                    <a:blip r:embed="rId22"/>
+                    <a:blip r:embed="rId21"/>
                     <a:stretch>
                       <a:fillRect/>
                     </a:stretch>
@@ -881,7 +901,7 @@
                     <pic:cNvPicPr/>
                   </pic:nvPicPr>
                   <pic:blipFill>
-                    <a:blip r:embed="rId23"/>
+                    <a:blip r:embed="rId22"/>
                     <a:stretch>
                       <a:fillRect/>
                     </a:stretch>
@@ -951,7 +971,7 @@
                     <pic:cNvPicPr/>
                   </pic:nvPicPr>
                   <pic:blipFill>
-                    <a:blip r:embed="rId24"/>
+                    <a:blip r:embed="rId23"/>
                     <a:stretch>
                       <a:fillRect/>
                     </a:stretch>
@@ -1011,7 +1031,7 @@
                     <pic:cNvPicPr/>
                   </pic:nvPicPr>
                   <pic:blipFill>
-                    <a:blip r:embed="rId25"/>
+                    <a:blip r:embed="rId24"/>
                     <a:stretch>
                       <a:fillRect/>
                     </a:stretch>
@@ -1110,7 +1130,7 @@
                     <pic:cNvPicPr/>
                   </pic:nvPicPr>
                   <pic:blipFill>
-                    <a:blip r:embed="rId26"/>
+                    <a:blip r:embed="rId25"/>
                     <a:stretch>
                       <a:fillRect/>
                     </a:stretch>
@@ -1176,7 +1196,7 @@
                     <pic:cNvPicPr/>
                   </pic:nvPicPr>
                   <pic:blipFill>
-                    <a:blip r:embed="rId27"/>
+                    <a:blip r:embed="rId26"/>
                     <a:stretch>
                       <a:fillRect/>
                     </a:stretch>
@@ -1260,7 +1280,7 @@
                     <pic:cNvPicPr/>
                   </pic:nvPicPr>
                   <pic:blipFill>
-                    <a:blip r:embed="rId28"/>
+                    <a:blip r:embed="rId27"/>
                     <a:stretch>
                       <a:fillRect/>
                     </a:stretch>
@@ -1355,7 +1375,15 @@
       </w:r>
       <w:proofErr w:type="spellEnd"/>
       <w:r>
-        <w:t xml:space="preserve"> set 1 netmask </w:t>
+        <w:t xml:space="preserve"> set 1 </w:t>
+      </w:r>
+      <w:proofErr w:type="spellStart"/>
+      <w:r>
+        <w:t>netmask</w:t>
+      </w:r>
+      <w:proofErr w:type="spellEnd"/>
+      <w:r>
+        <w:t xml:space="preserve"> </w:t>
       </w:r>
       <w:proofErr w:type="spellStart"/>
       <w:r>
@@ -1436,7 +1464,7 @@
       <w:r>
         <w:t xml:space="preserve">Login to </w:t>
       </w:r>
-      <w:hyperlink r:id="rId29" w:history="1">
+      <w:hyperlink r:id="rId28" w:history="1">
         <w:r>
           <w:rPr>
             <w:rStyle w:val="Hyperlink"/>
@@ -1472,7 +1500,7 @@
                     <pic:cNvPicPr/>
                   </pic:nvPicPr>
                   <pic:blipFill>
-                    <a:blip r:embed="rId30"/>
+                    <a:blip r:embed="rId29"/>
                     <a:stretch>
                       <a:fillRect/>
                     </a:stretch>
@@ -1524,7 +1552,7 @@
                     <pic:cNvPicPr/>
                   </pic:nvPicPr>
                   <pic:blipFill>
-                    <a:blip r:embed="rId31"/>
+                    <a:blip r:embed="rId30"/>
                     <a:stretch>
                       <a:fillRect/>
                     </a:stretch>
@@ -1577,7 +1605,7 @@
                     <pic:cNvPicPr/>
                   </pic:nvPicPr>
                   <pic:blipFill>
-                    <a:blip r:embed="rId32"/>
+                    <a:blip r:embed="rId31"/>
                     <a:stretch>
                       <a:fillRect/>
                     </a:stretch>
@@ -1624,7 +1652,7 @@
                     <pic:cNvPicPr/>
                   </pic:nvPicPr>
                   <pic:blipFill>
-                    <a:blip r:embed="rId33"/>
+                    <a:blip r:embed="rId32"/>
                     <a:stretch>
                       <a:fillRect/>
                     </a:stretch>
@@ -1671,7 +1699,7 @@
                     <pic:cNvPicPr/>
                   </pic:nvPicPr>
                   <pic:blipFill>
-                    <a:blip r:embed="rId34"/>
+                    <a:blip r:embed="rId33"/>
                     <a:stretch>
                       <a:fillRect/>
                     </a:stretch>
@@ -1698,15 +1726,27 @@
       </w:r>
     </w:p>
     <w:p>
-      <w:hyperlink r:id="rId35" w:history="1">
-        <w:r>
-          <w:rPr>
-            <w:rStyle w:val="Hyperlink"/>
-            <w:szCs w:val="20"/>
-          </w:rPr>
-          <w:t>\\aqrcapital.com\shares\FS001\Citrix\Citrix\licenses\SDX-Zero</w:t>
-        </w:r>
-      </w:hyperlink>
+      <w:r>
+        <w:rPr>
+          <w:rStyle w:val="Hyperlink"/>
+          <w:szCs w:val="20"/>
+        </w:rPr>
+        <w:t>\\</w:t>
+      </w:r>
+      <w:r>
+        <w:rPr>
+          <w:rStyle w:val="Hyperlink"/>
+          <w:szCs w:val="20"/>
+        </w:rPr>
+        <w:t>foo.bar</w:t>
+      </w:r>
+      <w:r>
+        <w:rPr>
+          <w:rStyle w:val="Hyperlink"/>
+          <w:szCs w:val="20"/>
+        </w:rPr>
+        <w:t>\shares\FS001\Citrix\Citrix\licenses\SDX-Zero</w:t>
+      </w:r>
     </w:p>
     <w:p>
       <w:r>
@@ -1764,7 +1804,7 @@
                     <pic:cNvPicPr/>
                   </pic:nvPicPr>
                   <pic:blipFill>
-                    <a:blip r:embed="rId36"/>
+                    <a:blip r:embed="rId34"/>
                     <a:stretch>
                       <a:fillRect/>
                     </a:stretch>
@@ -1830,7 +1870,7 @@
                     <pic:cNvPicPr/>
                   </pic:nvPicPr>
                   <pic:blipFill>
-                    <a:blip r:embed="rId37"/>
+                    <a:blip r:embed="rId35"/>
                     <a:stretch>
                       <a:fillRect/>
                     </a:stretch>
@@ -1877,7 +1917,7 @@
                     <pic:cNvPicPr/>
                   </pic:nvPicPr>
                   <pic:blipFill>
-                    <a:blip r:embed="rId38"/>
+                    <a:blip r:embed="rId36"/>
                     <a:stretch>
                       <a:fillRect/>
                     </a:stretch>
@@ -1924,7 +1964,7 @@
                     <pic:cNvPicPr/>
                   </pic:nvPicPr>
                   <pic:blipFill>
-                    <a:blip r:embed="rId39"/>
+                    <a:blip r:embed="rId37"/>
                     <a:stretch>
                       <a:fillRect/>
                     </a:stretch>
@@ -1968,70 +2008,54 @@
       </w:r>
     </w:p>
     <w:p>
-      <w:hyperlink r:id="rId40" w:history="1">
-        <w:r>
-          <w:rPr>
-            <w:rStyle w:val="Hyperlink"/>
-            <w:szCs w:val="20"/>
-          </w:rPr>
-          <w:t>\\aqrcapital.com\shares\FS001\Citrix\Citrix\SSL\AQRCapital_Wildcard\</w:t>
-        </w:r>
-      </w:hyperlink>
+      <w:r>
+        <w:rPr>
+          <w:rStyle w:val="Hyperlink"/>
+          <w:szCs w:val="20"/>
+        </w:rPr>
+        <w:t>\\</w:t>
+      </w:r>
+      <w:r>
+        <w:rPr>
+          <w:rStyle w:val="Hyperlink"/>
+          <w:szCs w:val="20"/>
+        </w:rPr>
+        <w:t>foo.bar</w:t>
+      </w:r>
+      <w:r>
+        <w:rPr>
+          <w:rStyle w:val="Hyperlink"/>
+          <w:szCs w:val="20"/>
+        </w:rPr>
+        <w:t>\shares\FS001\Citrix\Citrix\SSL\</w:t>
+      </w:r>
+      <w:r>
+        <w:rPr>
+          <w:rStyle w:val="Hyperlink"/>
+          <w:szCs w:val="20"/>
+        </w:rPr>
+        <w:t>Certificate</w:t>
+      </w:r>
+      <w:r>
+        <w:rPr>
+          <w:rStyle w:val="Hyperlink"/>
+          <w:szCs w:val="20"/>
+        </w:rPr>
+        <w:t>_Wildcard\</w:t>
+      </w:r>
     </w:p>
     <w:p>
       <w:r>
         <w:t xml:space="preserve">Password: PIM secret: </w:t>
       </w:r>
-      <w:r>
-        <w:t>wildcard.aqrcapital.com</w:t>
-      </w:r>
-    </w:p>
-    <w:p>
-      <w:pPr>
-        <w:rPr>
-          <w:noProof/>
-        </w:rPr>
-      </w:pPr>
-      <w:r>
-        <w:rPr>
-          <w:noProof/>
-        </w:rPr>
-        <w:drawing>
-          <wp:inline distT="0" distB="0" distL="0" distR="0" wp14:anchorId="17B09E22" wp14:editId="42F07AF9">
-            <wp:extent cx="3724275" cy="3238500"/>
-            <wp:effectExtent l="0" t="0" r="9525" b="0"/>
-            <wp:docPr id="45" name="Picture 45"/>
-            <wp:cNvGraphicFramePr>
-              <a:graphicFrameLocks xmlns:a="http://schemas.openxmlformats.org/drawingml/2006/main" noChangeAspect="1"/>
-            </wp:cNvGraphicFramePr>
-            <a:graphic xmlns:a="http://schemas.openxmlformats.org/drawingml/2006/main">
-              <a:graphicData uri="http://schemas.openxmlformats.org/drawingml/2006/picture">
-                <pic:pic xmlns:pic="http://schemas.openxmlformats.org/drawingml/2006/picture">
-                  <pic:nvPicPr>
-                    <pic:cNvPr id="1" name=""/>
-                    <pic:cNvPicPr/>
-                  </pic:nvPicPr>
-                  <pic:blipFill>
-                    <a:blip r:embed="rId41"/>
-                    <a:stretch>
-                      <a:fillRect/>
-                    </a:stretch>
-                  </pic:blipFill>
-                  <pic:spPr>
-                    <a:xfrm>
-                      <a:off x="0" y="0"/>
-                      <a:ext cx="3724275" cy="3238500"/>
-                    </a:xfrm>
-                    <a:prstGeom prst="rect">
-                      <a:avLst/>
-                    </a:prstGeom>
-                  </pic:spPr>
-                </pic:pic>
-              </a:graphicData>
-            </a:graphic>
-          </wp:inline>
-        </w:drawing>
-      </w:r>
+      <w:proofErr w:type="spellStart"/>
+      <w:r>
+        <w:t>wildcard.</w:t>
+      </w:r>
+      <w:r>
+        <w:t>foo.bar</w:t>
+      </w:r>
+      <w:proofErr w:type="spellEnd"/>
     </w:p>
     <w:p>
       <w:pPr>
@@ -2065,7 +2089,7 @@
                     <pic:cNvPicPr/>
                   </pic:nvPicPr>
                   <pic:blipFill>
-                    <a:blip r:embed="rId42"/>
+                    <a:blip r:embed="rId38"/>
                     <a:stretch>
                       <a:fillRect/>
                     </a:stretch>
@@ -2140,7 +2164,7 @@
                     <pic:cNvPicPr/>
                   </pic:nvPicPr>
                   <pic:blipFill>
-                    <a:blip r:embed="rId43"/>
+                    <a:blip r:embed="rId39"/>
                     <a:stretch>
                       <a:fillRect/>
                     </a:stretch>
@@ -2182,7 +2206,7 @@
                     <pic:cNvPicPr/>
                   </pic:nvPicPr>
                   <pic:blipFill>
-                    <a:blip r:embed="rId44"/>
+                    <a:blip r:embed="rId40"/>
                     <a:stretch>
                       <a:fillRect/>
                     </a:stretch>
@@ -2234,7 +2258,7 @@
                     <pic:cNvPicPr/>
                   </pic:nvPicPr>
                   <pic:blipFill>
-                    <a:blip r:embed="rId45"/>
+                    <a:blip r:embed="rId41"/>
                     <a:stretch>
                       <a:fillRect/>
                     </a:stretch>
@@ -2277,7 +2301,7 @@
                     <pic:cNvPicPr/>
                   </pic:nvPicPr>
                   <pic:blipFill>
-                    <a:blip r:embed="rId46"/>
+                    <a:blip r:embed="rId42"/>
                     <a:stretch>
                       <a:fillRect/>
                     </a:stretch>
@@ -2333,60 +2357,17 @@
         <w:t xml:space="preserve"> LDAP bind account</w:t>
       </w:r>
     </w:p>
+    <w:p/>
+    <w:p>
+      <w:r>
+        <w:t>System…User Administration…Groups…Add</w:t>
+      </w:r>
+    </w:p>
     <w:p>
       <w:r>
         <w:rPr>
           <w:noProof/>
         </w:rPr>
-        <w:drawing>
-          <wp:inline distT="0" distB="0" distL="0" distR="0" wp14:anchorId="00F76409" wp14:editId="48738492">
-            <wp:extent cx="6400800" cy="4557395"/>
-            <wp:effectExtent l="0" t="0" r="0" b="0"/>
-            <wp:docPr id="42" name="Picture 42"/>
-            <wp:cNvGraphicFramePr>
-              <a:graphicFrameLocks xmlns:a="http://schemas.openxmlformats.org/drawingml/2006/main" noChangeAspect="1"/>
-            </wp:cNvGraphicFramePr>
-            <a:graphic xmlns:a="http://schemas.openxmlformats.org/drawingml/2006/main">
-              <a:graphicData uri="http://schemas.openxmlformats.org/drawingml/2006/picture">
-                <pic:pic xmlns:pic="http://schemas.openxmlformats.org/drawingml/2006/picture">
-                  <pic:nvPicPr>
-                    <pic:cNvPr id="1" name=""/>
-                    <pic:cNvPicPr/>
-                  </pic:nvPicPr>
-                  <pic:blipFill>
-                    <a:blip r:embed="rId47"/>
-                    <a:stretch>
-                      <a:fillRect/>
-                    </a:stretch>
-                  </pic:blipFill>
-                  <pic:spPr>
-                    <a:xfrm>
-                      <a:off x="0" y="0"/>
-                      <a:ext cx="6400800" cy="4557395"/>
-                    </a:xfrm>
-                    <a:prstGeom prst="rect">
-                      <a:avLst/>
-                    </a:prstGeom>
-                  </pic:spPr>
-                </pic:pic>
-              </a:graphicData>
-            </a:graphic>
-          </wp:inline>
-        </w:drawing>
-      </w:r>
-    </w:p>
-    <w:p/>
-    <w:p>
-      <w:r>
-        <w:t>System…User Administration…Groups…Add</w:t>
-      </w:r>
-    </w:p>
-    <w:p>
-      <w:r>
-        <w:rPr>
-          <w:noProof/>
-        </w:rPr>
-        <w:lastRenderedPageBreak/>
         <w:drawing>
           <wp:inline distT="0" distB="0" distL="0" distR="0" wp14:anchorId="0E2C6FC5" wp14:editId="7F0D2404">
             <wp:extent cx="6000750" cy="4972050"/>
@@ -2403,7 +2384,7 @@
                     <pic:cNvPicPr/>
                   </pic:nvPicPr>
                   <pic:blipFill>
-                    <a:blip r:embed="rId48"/>
+                    <a:blip r:embed="rId43"/>
                     <a:stretch>
                       <a:fillRect/>
                     </a:stretch>
@@ -2450,7 +2431,7 @@
                     <pic:cNvPicPr/>
                   </pic:nvPicPr>
                   <pic:blipFill>
-                    <a:blip r:embed="rId49"/>
+                    <a:blip r:embed="rId44"/>
                     <a:stretch>
                       <a:fillRect/>
                     </a:stretch>
@@ -2498,7 +2479,7 @@
                     <pic:cNvPicPr/>
                   </pic:nvPicPr>
                   <pic:blipFill>
-                    <a:blip r:embed="rId50"/>
+                    <a:blip r:embed="rId45"/>
                     <a:stretch>
                       <a:fillRect/>
                     </a:stretch>
@@ -2584,7 +2565,7 @@
                     <pic:cNvPicPr/>
                   </pic:nvPicPr>
                   <pic:blipFill>
-                    <a:blip r:embed="rId51"/>
+                    <a:blip r:embed="rId46"/>
                     <a:stretch>
                       <a:fillRect/>
                     </a:stretch>
@@ -2627,7 +2608,7 @@
                     <pic:cNvPicPr/>
                   </pic:nvPicPr>
                   <pic:blipFill>
-                    <a:blip r:embed="rId52"/>
+                    <a:blip r:embed="rId47"/>
                     <a:stretch>
                       <a:fillRect/>
                     </a:stretch>
@@ -2669,7 +2650,7 @@
                     <pic:cNvPicPr/>
                   </pic:nvPicPr>
                   <pic:blipFill>
-                    <a:blip r:embed="rId53"/>
+                    <a:blip r:embed="rId48"/>
                     <a:stretch>
                       <a:fillRect/>
                     </a:stretch>
@@ -2739,7 +2720,7 @@
                     <pic:cNvPicPr/>
                   </pic:nvPicPr>
                   <pic:blipFill>
-                    <a:blip r:embed="rId54"/>
+                    <a:blip r:embed="rId49"/>
                     <a:stretch>
                       <a:fillRect/>
                     </a:stretch>
@@ -2803,7 +2784,7 @@
                     <pic:cNvPicPr/>
                   </pic:nvPicPr>
                   <pic:blipFill>
-                    <a:blip r:embed="rId55"/>
+                    <a:blip r:embed="rId50"/>
                     <a:stretch>
                       <a:fillRect/>
                     </a:stretch>
@@ -2855,7 +2836,7 @@
                     <pic:cNvPicPr/>
                   </pic:nvPicPr>
                   <pic:blipFill>
-                    <a:blip r:embed="rId56"/>
+                    <a:blip r:embed="rId51"/>
                     <a:stretch>
                       <a:fillRect/>
                     </a:stretch>
@@ -2919,7 +2900,7 @@
                     <pic:cNvPicPr/>
                   </pic:nvPicPr>
                   <pic:blipFill>
-                    <a:blip r:embed="rId57"/>
+                    <a:blip r:embed="rId52"/>
                     <a:stretch>
                       <a:fillRect/>
                     </a:stretch>
@@ -2967,16 +2948,782 @@
         <w:t>:</w:t>
       </w:r>
     </w:p>
+    <w:p/>
+    <w:p>
+      <w:r>
+        <w:t>NMAS:</w:t>
+      </w:r>
+    </w:p>
+    <w:p/>
+    <w:p>
+      <w:r>
+        <w:t>System…SNMP...Managers…Add</w:t>
+      </w:r>
+    </w:p>
+    <w:p>
+      <w:r>
+        <w:t xml:space="preserve">Add </w:t>
+      </w:r>
+      <w:r>
+        <w:t>st0pzenrn01.</w:t>
+      </w:r>
+      <w:r>
+        <w:t>foo.bar</w:t>
+      </w:r>
+      <w:r>
+        <w:t xml:space="preserve"> through </w:t>
+      </w:r>
+      <w:r>
+        <w:t>st0pzenrn0</w:t>
+      </w:r>
+      <w:r>
+        <w:t>4</w:t>
+      </w:r>
+      <w:r>
+        <w:t>.</w:t>
+      </w:r>
+      <w:r>
+        <w:t>foo.bar</w:t>
+      </w:r>
+    </w:p>
+    <w:p/>
+    <w:p>
+      <w:r>
+        <w:t>System…SNMP...Users…Add</w:t>
+      </w:r>
+    </w:p>
     <w:p>
       <w:r>
         <w:rPr>
           <w:noProof/>
         </w:rPr>
         <w:drawing>
-          <wp:inline distT="0" distB="0" distL="0" distR="0" wp14:anchorId="630BBA88" wp14:editId="31BA64CB">
-            <wp:extent cx="1762125" cy="2181225"/>
+          <wp:inline distT="0" distB="0" distL="0" distR="0" wp14:anchorId="6542552E" wp14:editId="59F933AE">
+            <wp:extent cx="1152525" cy="1114425"/>
             <wp:effectExtent l="0" t="0" r="9525" b="9525"/>
-            <wp:docPr id="54" name="Picture 54"/>
+            <wp:docPr id="57" name="Picture 57"/>
+            <wp:cNvGraphicFramePr>
+              <a:graphicFrameLocks xmlns:a="http://schemas.openxmlformats.org/drawingml/2006/main" noChangeAspect="1"/>
+            </wp:cNvGraphicFramePr>
+            <a:graphic xmlns:a="http://schemas.openxmlformats.org/drawingml/2006/main">
+              <a:graphicData uri="http://schemas.openxmlformats.org/drawingml/2006/picture">
+                <pic:pic xmlns:pic="http://schemas.openxmlformats.org/drawingml/2006/picture">
+                  <pic:nvPicPr>
+                    <pic:cNvPr id="1" name=""/>
+                    <pic:cNvPicPr/>
+                  </pic:nvPicPr>
+                  <pic:blipFill>
+                    <a:blip r:embed="rId53"/>
+                    <a:stretch>
+                      <a:fillRect/>
+                    </a:stretch>
+                  </pic:blipFill>
+                  <pic:spPr>
+                    <a:xfrm>
+                      <a:off x="0" y="0"/>
+                      <a:ext cx="1152525" cy="1114425"/>
+                    </a:xfrm>
+                    <a:prstGeom prst="rect">
+                      <a:avLst/>
+                    </a:prstGeom>
+                  </pic:spPr>
+                </pic:pic>
+              </a:graphicData>
+            </a:graphic>
+          </wp:inline>
+        </w:drawing>
+      </w:r>
+    </w:p>
+    <w:p>
+      <w:r>
+        <w:t>System...Alarms</w:t>
+      </w:r>
+    </w:p>
+    <w:p>
+      <w:r>
+        <w:rPr>
+          <w:noProof/>
+        </w:rPr>
+        <w:drawing>
+          <wp:inline distT="0" distB="0" distL="0" distR="0" wp14:anchorId="09BE3360" wp14:editId="798A94F7">
+            <wp:extent cx="1057275" cy="2305050"/>
+            <wp:effectExtent l="0" t="0" r="9525" b="0"/>
+            <wp:docPr id="59" name="Picture 59"/>
+            <wp:cNvGraphicFramePr>
+              <a:graphicFrameLocks xmlns:a="http://schemas.openxmlformats.org/drawingml/2006/main" noChangeAspect="1"/>
+            </wp:cNvGraphicFramePr>
+            <a:graphic xmlns:a="http://schemas.openxmlformats.org/drawingml/2006/main">
+              <a:graphicData uri="http://schemas.openxmlformats.org/drawingml/2006/picture">
+                <pic:pic xmlns:pic="http://schemas.openxmlformats.org/drawingml/2006/picture">
+                  <pic:nvPicPr>
+                    <pic:cNvPr id="1" name=""/>
+                    <pic:cNvPicPr/>
+                  </pic:nvPicPr>
+                  <pic:blipFill>
+                    <a:blip r:embed="rId54"/>
+                    <a:stretch>
+                      <a:fillRect/>
+                    </a:stretch>
+                  </pic:blipFill>
+                  <pic:spPr>
+                    <a:xfrm>
+                      <a:off x="0" y="0"/>
+                      <a:ext cx="1057275" cy="2305050"/>
+                    </a:xfrm>
+                    <a:prstGeom prst="rect">
+                      <a:avLst/>
+                    </a:prstGeom>
+                  </pic:spPr>
+                </pic:pic>
+              </a:graphicData>
+            </a:graphic>
+          </wp:inline>
+        </w:drawing>
+      </w:r>
+    </w:p>
+    <w:p>
+      <w:r>
+        <w:lastRenderedPageBreak/>
+        <w:t>Set the following Alarms</w:t>
+      </w:r>
+      <w:r>
+        <w:t xml:space="preserve"> as Critical</w:t>
+      </w:r>
+      <w:r>
+        <w:t>:</w:t>
+      </w:r>
+    </w:p>
+    <w:p>
+      <w:pPr>
+        <w:pStyle w:val="ListParagraph"/>
+        <w:numPr>
+          <w:ilvl w:val="0"/>
+          <w:numId w:val="15"/>
+        </w:numPr>
+      </w:pPr>
+      <w:proofErr w:type="spellStart"/>
+      <w:r>
+        <w:t>cpuTempError</w:t>
+      </w:r>
+      <w:proofErr w:type="spellEnd"/>
+    </w:p>
+    <w:p>
+      <w:pPr>
+        <w:pStyle w:val="ListParagraph"/>
+        <w:numPr>
+          <w:ilvl w:val="0"/>
+          <w:numId w:val="15"/>
+        </w:numPr>
+      </w:pPr>
+      <w:proofErr w:type="spellStart"/>
+      <w:r>
+        <w:t>cpuTempNormal</w:t>
+      </w:r>
+      <w:proofErr w:type="spellEnd"/>
+    </w:p>
+    <w:p>
+      <w:pPr>
+        <w:pStyle w:val="ListParagraph"/>
+        <w:numPr>
+          <w:ilvl w:val="0"/>
+          <w:numId w:val="15"/>
+        </w:numPr>
+      </w:pPr>
+      <w:proofErr w:type="spellStart"/>
+      <w:r>
+        <w:t>cpuUsageHigh</w:t>
+      </w:r>
+      <w:proofErr w:type="spellEnd"/>
+    </w:p>
+    <w:p>
+      <w:pPr>
+        <w:pStyle w:val="ListParagraph"/>
+        <w:numPr>
+          <w:ilvl w:val="0"/>
+          <w:numId w:val="15"/>
+        </w:numPr>
+      </w:pPr>
+      <w:proofErr w:type="spellStart"/>
+      <w:r>
+        <w:t>cpuUsageNormal</w:t>
+      </w:r>
+      <w:proofErr w:type="spellEnd"/>
+    </w:p>
+    <w:p>
+      <w:pPr>
+        <w:pStyle w:val="ListParagraph"/>
+        <w:numPr>
+          <w:ilvl w:val="0"/>
+          <w:numId w:val="15"/>
+        </w:numPr>
+      </w:pPr>
+      <w:proofErr w:type="spellStart"/>
+      <w:r>
+        <w:t>diskUtilizationHigh</w:t>
+      </w:r>
+      <w:proofErr w:type="spellEnd"/>
+    </w:p>
+    <w:p>
+      <w:pPr>
+        <w:pStyle w:val="ListParagraph"/>
+        <w:numPr>
+          <w:ilvl w:val="0"/>
+          <w:numId w:val="15"/>
+        </w:numPr>
+      </w:pPr>
+      <w:proofErr w:type="spellStart"/>
+      <w:r>
+        <w:t>diskUtilizationNormal</w:t>
+      </w:r>
+      <w:proofErr w:type="spellEnd"/>
+    </w:p>
+    <w:p>
+      <w:pPr>
+        <w:pStyle w:val="ListParagraph"/>
+        <w:numPr>
+          <w:ilvl w:val="0"/>
+          <w:numId w:val="15"/>
+        </w:numPr>
+      </w:pPr>
+      <w:proofErr w:type="spellStart"/>
+      <w:r>
+        <w:t>fanSpeedError</w:t>
+      </w:r>
+      <w:proofErr w:type="spellEnd"/>
+    </w:p>
+    <w:p>
+      <w:pPr>
+        <w:pStyle w:val="ListParagraph"/>
+        <w:numPr>
+          <w:ilvl w:val="0"/>
+          <w:numId w:val="15"/>
+        </w:numPr>
+      </w:pPr>
+      <w:proofErr w:type="spellStart"/>
+      <w:r>
+        <w:t>fanSpeedNormal</w:t>
+      </w:r>
+      <w:proofErr w:type="spellEnd"/>
+    </w:p>
+    <w:p>
+      <w:pPr>
+        <w:pStyle w:val="ListParagraph"/>
+        <w:numPr>
+          <w:ilvl w:val="0"/>
+          <w:numId w:val="15"/>
+        </w:numPr>
+      </w:pPr>
+      <w:proofErr w:type="spellStart"/>
+      <w:r>
+        <w:t>interfaceDown</w:t>
+      </w:r>
+      <w:proofErr w:type="spellEnd"/>
+    </w:p>
+    <w:p>
+      <w:pPr>
+        <w:pStyle w:val="ListParagraph"/>
+        <w:numPr>
+          <w:ilvl w:val="0"/>
+          <w:numId w:val="15"/>
+        </w:numPr>
+      </w:pPr>
+      <w:proofErr w:type="spellStart"/>
+      <w:r>
+        <w:t>interfaceUp</w:t>
+      </w:r>
+      <w:proofErr w:type="spellEnd"/>
+    </w:p>
+    <w:p>
+      <w:pPr>
+        <w:pStyle w:val="ListParagraph"/>
+        <w:numPr>
+          <w:ilvl w:val="0"/>
+          <w:numId w:val="15"/>
+        </w:numPr>
+      </w:pPr>
+      <w:proofErr w:type="spellStart"/>
+      <w:r>
+        <w:t>ipmiStateError</w:t>
+      </w:r>
+      <w:proofErr w:type="spellEnd"/>
+    </w:p>
+    <w:p>
+      <w:pPr>
+        <w:pStyle w:val="ListParagraph"/>
+        <w:numPr>
+          <w:ilvl w:val="0"/>
+          <w:numId w:val="15"/>
+        </w:numPr>
+      </w:pPr>
+      <w:proofErr w:type="spellStart"/>
+      <w:r>
+        <w:t>ipmiStateNormal</w:t>
+      </w:r>
+      <w:proofErr w:type="spellEnd"/>
+    </w:p>
+    <w:p>
+      <w:pPr>
+        <w:pStyle w:val="ListParagraph"/>
+        <w:numPr>
+          <w:ilvl w:val="0"/>
+          <w:numId w:val="15"/>
+        </w:numPr>
+      </w:pPr>
+      <w:proofErr w:type="spellStart"/>
+      <w:r>
+        <w:t>logicalDriveFailed</w:t>
+      </w:r>
+      <w:proofErr w:type="spellEnd"/>
+    </w:p>
+    <w:p>
+      <w:pPr>
+        <w:pStyle w:val="ListParagraph"/>
+        <w:numPr>
+          <w:ilvl w:val="0"/>
+          <w:numId w:val="15"/>
+        </w:numPr>
+      </w:pPr>
+      <w:proofErr w:type="spellStart"/>
+      <w:r>
+        <w:t>loginFailure</w:t>
+      </w:r>
+      <w:proofErr w:type="spellEnd"/>
+    </w:p>
+    <w:p>
+      <w:pPr>
+        <w:pStyle w:val="ListParagraph"/>
+        <w:numPr>
+          <w:ilvl w:val="0"/>
+          <w:numId w:val="15"/>
+        </w:numPr>
+      </w:pPr>
+      <w:proofErr w:type="spellStart"/>
+      <w:r>
+        <w:t>memoryUsageHigh</w:t>
+      </w:r>
+      <w:proofErr w:type="spellEnd"/>
+    </w:p>
+    <w:p>
+      <w:pPr>
+        <w:pStyle w:val="ListParagraph"/>
+        <w:numPr>
+          <w:ilvl w:val="0"/>
+          <w:numId w:val="15"/>
+        </w:numPr>
+      </w:pPr>
+      <w:proofErr w:type="spellStart"/>
+      <w:r>
+        <w:t>memoryUsageNormal</w:t>
+      </w:r>
+      <w:proofErr w:type="spellEnd"/>
+    </w:p>
+    <w:p>
+      <w:pPr>
+        <w:pStyle w:val="ListParagraph"/>
+        <w:numPr>
+          <w:ilvl w:val="0"/>
+          <w:numId w:val="15"/>
+        </w:numPr>
+      </w:pPr>
+      <w:proofErr w:type="spellStart"/>
+      <w:r>
+        <w:t>networkConfigChanged</w:t>
+      </w:r>
+      <w:proofErr w:type="spellEnd"/>
+    </w:p>
+    <w:p>
+      <w:pPr>
+        <w:pStyle w:val="ListParagraph"/>
+        <w:numPr>
+          <w:ilvl w:val="0"/>
+          <w:numId w:val="15"/>
+        </w:numPr>
+      </w:pPr>
+      <w:proofErr w:type="spellStart"/>
+      <w:r>
+        <w:t>physicalDriveFailed</w:t>
+      </w:r>
+      <w:proofErr w:type="spellEnd"/>
+    </w:p>
+    <w:p>
+      <w:pPr>
+        <w:pStyle w:val="ListParagraph"/>
+        <w:numPr>
+          <w:ilvl w:val="0"/>
+          <w:numId w:val="15"/>
+        </w:numPr>
+      </w:pPr>
+      <w:proofErr w:type="spellStart"/>
+      <w:r>
+        <w:t>powerSupplyFailed</w:t>
+      </w:r>
+      <w:proofErr w:type="spellEnd"/>
+    </w:p>
+    <w:p>
+      <w:pPr>
+        <w:pStyle w:val="ListParagraph"/>
+        <w:numPr>
+          <w:ilvl w:val="0"/>
+          <w:numId w:val="15"/>
+        </w:numPr>
+      </w:pPr>
+      <w:proofErr w:type="spellStart"/>
+      <w:r>
+        <w:t>powerSupplyNormal</w:t>
+      </w:r>
+      <w:proofErr w:type="spellEnd"/>
+    </w:p>
+    <w:p>
+      <w:pPr>
+        <w:pStyle w:val="ListParagraph"/>
+        <w:numPr>
+          <w:ilvl w:val="0"/>
+          <w:numId w:val="15"/>
+        </w:numPr>
+      </w:pPr>
+      <w:proofErr w:type="spellStart"/>
+      <w:r>
+        <w:t>systemTempError</w:t>
+      </w:r>
+      <w:proofErr w:type="spellEnd"/>
+    </w:p>
+    <w:p>
+      <w:pPr>
+        <w:pStyle w:val="ListParagraph"/>
+        <w:numPr>
+          <w:ilvl w:val="0"/>
+          <w:numId w:val="15"/>
+        </w:numPr>
+      </w:pPr>
+      <w:proofErr w:type="spellStart"/>
+      <w:r>
+        <w:t>systemTempNormal</w:t>
+      </w:r>
+      <w:proofErr w:type="spellEnd"/>
+    </w:p>
+    <w:p>
+      <w:pPr>
+        <w:pStyle w:val="ListParagraph"/>
+        <w:numPr>
+          <w:ilvl w:val="0"/>
+          <w:numId w:val="15"/>
+        </w:numPr>
+      </w:pPr>
+      <w:proofErr w:type="spellStart"/>
+      <w:r>
+        <w:t>voltageError</w:t>
+      </w:r>
+      <w:proofErr w:type="spellEnd"/>
+    </w:p>
+    <w:p>
+      <w:pPr>
+        <w:pStyle w:val="ListParagraph"/>
+        <w:numPr>
+          <w:ilvl w:val="0"/>
+          <w:numId w:val="15"/>
+        </w:numPr>
+      </w:pPr>
+      <w:proofErr w:type="spellStart"/>
+      <w:r>
+        <w:t>voltageNormal</w:t>
+      </w:r>
+      <w:proofErr w:type="spellEnd"/>
+    </w:p>
+    <w:p/>
+    <w:p>
+      <w:pPr>
+        <w:spacing w:after="0"/>
+      </w:pPr>
+      <w:r>
+        <w:br w:type="page"/>
+      </w:r>
+    </w:p>
+    <w:p>
+      <w:pPr>
+        <w:pStyle w:val="AQRSubtitle"/>
+      </w:pPr>
+      <w:r>
+        <w:lastRenderedPageBreak/>
+        <w:t>Backup Configuration</w:t>
+      </w:r>
+    </w:p>
+    <w:p>
+      <w:r>
+        <w:t>Management Service…Backup Files</w:t>
+      </w:r>
+    </w:p>
+    <w:p>
+      <w:r>
+        <w:t>Delete default backups</w:t>
+      </w:r>
+    </w:p>
+    <w:p>
+      <w:r>
+        <w:rPr>
+          <w:noProof/>
+        </w:rPr>
+        <w:drawing>
+          <wp:inline distT="0" distB="0" distL="0" distR="0" wp14:anchorId="04FA13A8" wp14:editId="6A5839E2">
+            <wp:extent cx="5876925" cy="2057400"/>
+            <wp:effectExtent l="0" t="0" r="9525" b="0"/>
+            <wp:docPr id="60" name="Picture 60"/>
+            <wp:cNvGraphicFramePr>
+              <a:graphicFrameLocks xmlns:a="http://schemas.openxmlformats.org/drawingml/2006/main" noChangeAspect="1"/>
+            </wp:cNvGraphicFramePr>
+            <a:graphic xmlns:a="http://schemas.openxmlformats.org/drawingml/2006/main">
+              <a:graphicData uri="http://schemas.openxmlformats.org/drawingml/2006/picture">
+                <pic:pic xmlns:pic="http://schemas.openxmlformats.org/drawingml/2006/picture">
+                  <pic:nvPicPr>
+                    <pic:cNvPr id="1" name=""/>
+                    <pic:cNvPicPr/>
+                  </pic:nvPicPr>
+                  <pic:blipFill>
+                    <a:blip r:embed="rId55"/>
+                    <a:stretch>
+                      <a:fillRect/>
+                    </a:stretch>
+                  </pic:blipFill>
+                  <pic:spPr>
+                    <a:xfrm>
+                      <a:off x="0" y="0"/>
+                      <a:ext cx="5876925" cy="2057400"/>
+                    </a:xfrm>
+                    <a:prstGeom prst="rect">
+                      <a:avLst/>
+                    </a:prstGeom>
+                  </pic:spPr>
+                </pic:pic>
+              </a:graphicData>
+            </a:graphic>
+          </wp:inline>
+        </w:drawing>
+      </w:r>
+    </w:p>
+    <w:p>
+      <w:r>
+        <w:t>Make a New Backup File.</w:t>
+      </w:r>
+    </w:p>
+    <w:p>
+      <w:pPr>
+        <w:spacing w:after="0"/>
+      </w:pPr>
+      <w:r>
+        <w:br w:type="page"/>
+      </w:r>
+    </w:p>
+    <w:p/>
+    <w:p>
+      <w:pPr>
+        <w:pStyle w:val="AQRSubtitle"/>
+      </w:pPr>
+      <w:r>
+        <w:t>Upload NetScaler XVA Firmware</w:t>
+      </w:r>
+    </w:p>
+    <w:p>
+      <w:r>
+        <w:t>NetScaler…Software Images...XVA Files…Upload</w:t>
+      </w:r>
+    </w:p>
+    <w:p>
+      <w:r>
+        <w:t>Browse to the XVA file (downloaded from Citrix Site).</w:t>
+      </w:r>
+    </w:p>
+    <w:p>
+      <w:r>
+        <w:t>Note: This is downloaded as a .</w:t>
+      </w:r>
+      <w:proofErr w:type="spellStart"/>
+      <w:r>
+        <w:t>tgz</w:t>
+      </w:r>
+      <w:proofErr w:type="spellEnd"/>
+      <w:r>
+        <w:t xml:space="preserve"> file, extract the .</w:t>
+      </w:r>
+      <w:proofErr w:type="spellStart"/>
+      <w:r>
+        <w:t>xva</w:t>
+      </w:r>
+      <w:proofErr w:type="spellEnd"/>
+      <w:r>
+        <w:t xml:space="preserve"> file from the TAR file and use this for uploading to the SDX</w:t>
+      </w:r>
+    </w:p>
+    <w:p>
+      <w:r>
+        <w:rPr>
+          <w:noProof/>
+        </w:rPr>
+        <w:drawing>
+          <wp:inline distT="0" distB="0" distL="0" distR="0" wp14:anchorId="15BD98BE" wp14:editId="089D3515">
+            <wp:extent cx="4648200" cy="3562350"/>
+            <wp:effectExtent l="0" t="0" r="0" b="0"/>
+            <wp:docPr id="4" name="Picture 4"/>
+            <wp:cNvGraphicFramePr>
+              <a:graphicFrameLocks xmlns:a="http://schemas.openxmlformats.org/drawingml/2006/main" noChangeAspect="1"/>
+            </wp:cNvGraphicFramePr>
+            <a:graphic xmlns:a="http://schemas.openxmlformats.org/drawingml/2006/main">
+              <a:graphicData uri="http://schemas.openxmlformats.org/drawingml/2006/picture">
+                <pic:pic xmlns:pic="http://schemas.openxmlformats.org/drawingml/2006/picture">
+                  <pic:nvPicPr>
+                    <pic:cNvPr id="1" name=""/>
+                    <pic:cNvPicPr/>
+                  </pic:nvPicPr>
+                  <pic:blipFill>
+                    <a:blip r:embed="rId56"/>
+                    <a:stretch>
+                      <a:fillRect/>
+                    </a:stretch>
+                  </pic:blipFill>
+                  <pic:spPr>
+                    <a:xfrm>
+                      <a:off x="0" y="0"/>
+                      <a:ext cx="4648200" cy="3562350"/>
+                    </a:xfrm>
+                    <a:prstGeom prst="rect">
+                      <a:avLst/>
+                    </a:prstGeom>
+                  </pic:spPr>
+                </pic:pic>
+              </a:graphicData>
+            </a:graphic>
+          </wp:inline>
+        </w:drawing>
+      </w:r>
+    </w:p>
+    <w:p/>
+    <w:p>
+      <w:pPr>
+        <w:spacing w:after="0"/>
+      </w:pPr>
+      <w:r>
+        <w:br w:type="page"/>
+      </w:r>
+    </w:p>
+    <w:p>
+      <w:pPr>
+        <w:pStyle w:val="AQRSubtitle"/>
+      </w:pPr>
+      <w:r>
+        <w:lastRenderedPageBreak/>
+        <w:t>Create VPX Admin Profile</w:t>
+      </w:r>
+    </w:p>
+    <w:p>
+      <w:r>
+        <w:t>NetScaler…Admin Profiles…Add</w:t>
+      </w:r>
+    </w:p>
+    <w:p>
+      <w:r>
+        <w:t xml:space="preserve">Use the naming convention: </w:t>
+      </w:r>
+      <w:proofErr w:type="spellStart"/>
+      <w:r>
+        <w:t>site_</w:t>
+      </w:r>
+      <w:r>
+        <w:t>nsroot_environment_int</w:t>
+      </w:r>
+      <w:proofErr w:type="spellEnd"/>
+      <w:r>
+        <w:t>/</w:t>
+      </w:r>
+      <w:proofErr w:type="spellStart"/>
+      <w:r>
+        <w:t>ext</w:t>
+      </w:r>
+      <w:proofErr w:type="spellEnd"/>
+    </w:p>
+    <w:p>
+      <w:r>
+        <w:t>Record the password in PIM</w:t>
+      </w:r>
+    </w:p>
+    <w:p>
+      <w:r>
+        <w:rPr>
+          <w:noProof/>
+        </w:rPr>
+        <w:drawing>
+          <wp:inline distT="0" distB="0" distL="0" distR="0" wp14:anchorId="11DE7A72" wp14:editId="3631CAB4">
+            <wp:extent cx="3800475" cy="3629025"/>
+            <wp:effectExtent l="0" t="0" r="9525" b="9525"/>
+            <wp:docPr id="21" name="Picture 21"/>
+            <wp:cNvGraphicFramePr>
+              <a:graphicFrameLocks xmlns:a="http://schemas.openxmlformats.org/drawingml/2006/main" noChangeAspect="1"/>
+            </wp:cNvGraphicFramePr>
+            <a:graphic xmlns:a="http://schemas.openxmlformats.org/drawingml/2006/main">
+              <a:graphicData uri="http://schemas.openxmlformats.org/drawingml/2006/picture">
+                <pic:pic xmlns:pic="http://schemas.openxmlformats.org/drawingml/2006/picture">
+                  <pic:nvPicPr>
+                    <pic:cNvPr id="1" name=""/>
+                    <pic:cNvPicPr/>
+                  </pic:nvPicPr>
+                  <pic:blipFill>
+                    <a:blip r:embed="rId57"/>
+                    <a:stretch>
+                      <a:fillRect/>
+                    </a:stretch>
+                  </pic:blipFill>
+                  <pic:spPr>
+                    <a:xfrm>
+                      <a:off x="0" y="0"/>
+                      <a:ext cx="3800475" cy="3629025"/>
+                    </a:xfrm>
+                    <a:prstGeom prst="rect">
+                      <a:avLst/>
+                    </a:prstGeom>
+                  </pic:spPr>
+                </pic:pic>
+              </a:graphicData>
+            </a:graphic>
+          </wp:inline>
+        </w:drawing>
+      </w:r>
+    </w:p>
+    <w:p>
+      <w:pPr>
+        <w:spacing w:after="0"/>
+      </w:pPr>
+      <w:r>
+        <w:br w:type="page"/>
+      </w:r>
+    </w:p>
+    <w:p>
+      <w:pPr>
+        <w:pStyle w:val="AQRSubtitle"/>
+      </w:pPr>
+      <w:r>
+        <w:lastRenderedPageBreak/>
+        <w:t>Create VPX Instance</w:t>
+      </w:r>
+    </w:p>
+    <w:p>
+      <w:r>
+        <w:t>NetScaler…Instances…Add</w:t>
+      </w:r>
+    </w:p>
+    <w:p>
+      <w:r>
+        <w:t>Name/IP Address/XVA Firmware/Profile:</w:t>
+      </w:r>
+    </w:p>
+    <w:p/>
+    <w:p/>
+    <w:p>
+      <w:r>
+        <w:rPr>
+          <w:noProof/>
+        </w:rPr>
+        <w:drawing>
+          <wp:inline distT="0" distB="0" distL="0" distR="0" wp14:anchorId="35042829" wp14:editId="0E8856EC">
+            <wp:extent cx="3333750" cy="4714875"/>
+            <wp:effectExtent l="0" t="0" r="0" b="9525"/>
+            <wp:docPr id="22" name="Picture 22"/>
             <wp:cNvGraphicFramePr>
               <a:graphicFrameLocks xmlns:a="http://schemas.openxmlformats.org/drawingml/2006/main" noChangeAspect="1"/>
             </wp:cNvGraphicFramePr>
@@ -2996,895 +3743,6 @@
                   <pic:spPr>
                     <a:xfrm>
                       <a:off x="0" y="0"/>
-                      <a:ext cx="1762125" cy="2181225"/>
-                    </a:xfrm>
-                    <a:prstGeom prst="rect">
-                      <a:avLst/>
-                    </a:prstGeom>
-                  </pic:spPr>
-                </pic:pic>
-              </a:graphicData>
-            </a:graphic>
-          </wp:inline>
-        </w:drawing>
-      </w:r>
-    </w:p>
-    <w:p>
-      <w:r>
-        <w:t>NMAS:</w:t>
-      </w:r>
-    </w:p>
-    <w:p>
-      <w:r>
-        <w:rPr>
-          <w:noProof/>
-        </w:rPr>
-        <w:drawing>
-          <wp:inline distT="0" distB="0" distL="0" distR="0" wp14:anchorId="3F197E18" wp14:editId="0461E2FD">
-            <wp:extent cx="1847850" cy="2124075"/>
-            <wp:effectExtent l="0" t="0" r="0" b="9525"/>
-            <wp:docPr id="55" name="Picture 55"/>
-            <wp:cNvGraphicFramePr>
-              <a:graphicFrameLocks xmlns:a="http://schemas.openxmlformats.org/drawingml/2006/main" noChangeAspect="1"/>
-            </wp:cNvGraphicFramePr>
-            <a:graphic xmlns:a="http://schemas.openxmlformats.org/drawingml/2006/main">
-              <a:graphicData uri="http://schemas.openxmlformats.org/drawingml/2006/picture">
-                <pic:pic xmlns:pic="http://schemas.openxmlformats.org/drawingml/2006/picture">
-                  <pic:nvPicPr>
-                    <pic:cNvPr id="1" name=""/>
-                    <pic:cNvPicPr/>
-                  </pic:nvPicPr>
-                  <pic:blipFill>
-                    <a:blip r:embed="rId59"/>
-                    <a:stretch>
-                      <a:fillRect/>
-                    </a:stretch>
-                  </pic:blipFill>
-                  <pic:spPr>
-                    <a:xfrm>
-                      <a:off x="0" y="0"/>
-                      <a:ext cx="1847850" cy="2124075"/>
-                    </a:xfrm>
-                    <a:prstGeom prst="rect">
-                      <a:avLst/>
-                    </a:prstGeom>
-                  </pic:spPr>
-                </pic:pic>
-              </a:graphicData>
-            </a:graphic>
-          </wp:inline>
-        </w:drawing>
-      </w:r>
-    </w:p>
-    <w:p>
-      <w:r>
-        <w:t>System…SNMP...Managers…Add</w:t>
-      </w:r>
-    </w:p>
-    <w:p>
-      <w:r>
-        <w:t xml:space="preserve">Add </w:t>
-      </w:r>
-      <w:r>
-        <w:t>st0pzenrn01.aqrcapital.com</w:t>
-      </w:r>
-      <w:r>
-        <w:t xml:space="preserve"> through </w:t>
-      </w:r>
-      <w:r>
-        <w:t>st0pzenrn0</w:t>
-      </w:r>
-      <w:r>
-        <w:t>4</w:t>
-      </w:r>
-      <w:r>
-        <w:t>.aqrcapital.com</w:t>
-      </w:r>
-    </w:p>
-    <w:p>
-      <w:r>
-        <w:rPr>
-          <w:noProof/>
-        </w:rPr>
-        <w:lastRenderedPageBreak/>
-        <w:drawing>
-          <wp:inline distT="0" distB="0" distL="0" distR="0" wp14:anchorId="7953AF26" wp14:editId="48F03DA4">
-            <wp:extent cx="1809750" cy="1266825"/>
-            <wp:effectExtent l="0" t="0" r="0" b="9525"/>
-            <wp:docPr id="56" name="Picture 56"/>
-            <wp:cNvGraphicFramePr>
-              <a:graphicFrameLocks xmlns:a="http://schemas.openxmlformats.org/drawingml/2006/main" noChangeAspect="1"/>
-            </wp:cNvGraphicFramePr>
-            <a:graphic xmlns:a="http://schemas.openxmlformats.org/drawingml/2006/main">
-              <a:graphicData uri="http://schemas.openxmlformats.org/drawingml/2006/picture">
-                <pic:pic xmlns:pic="http://schemas.openxmlformats.org/drawingml/2006/picture">
-                  <pic:nvPicPr>
-                    <pic:cNvPr id="1" name=""/>
-                    <pic:cNvPicPr/>
-                  </pic:nvPicPr>
-                  <pic:blipFill>
-                    <a:blip r:embed="rId60"/>
-                    <a:stretch>
-                      <a:fillRect/>
-                    </a:stretch>
-                  </pic:blipFill>
-                  <pic:spPr>
-                    <a:xfrm>
-                      <a:off x="0" y="0"/>
-                      <a:ext cx="1809750" cy="1266825"/>
-                    </a:xfrm>
-                    <a:prstGeom prst="rect">
-                      <a:avLst/>
-                    </a:prstGeom>
-                  </pic:spPr>
-                </pic:pic>
-              </a:graphicData>
-            </a:graphic>
-          </wp:inline>
-        </w:drawing>
-      </w:r>
-    </w:p>
-    <w:p>
-      <w:r>
-        <w:t>System…SNMP...Users…Add</w:t>
-      </w:r>
-    </w:p>
-    <w:p>
-      <w:r>
-        <w:rPr>
-          <w:noProof/>
-        </w:rPr>
-        <w:drawing>
-          <wp:inline distT="0" distB="0" distL="0" distR="0" wp14:anchorId="6542552E" wp14:editId="59F933AE">
-            <wp:extent cx="1152525" cy="1114425"/>
-            <wp:effectExtent l="0" t="0" r="9525" b="9525"/>
-            <wp:docPr id="57" name="Picture 57"/>
-            <wp:cNvGraphicFramePr>
-              <a:graphicFrameLocks xmlns:a="http://schemas.openxmlformats.org/drawingml/2006/main" noChangeAspect="1"/>
-            </wp:cNvGraphicFramePr>
-            <a:graphic xmlns:a="http://schemas.openxmlformats.org/drawingml/2006/main">
-              <a:graphicData uri="http://schemas.openxmlformats.org/drawingml/2006/picture">
-                <pic:pic xmlns:pic="http://schemas.openxmlformats.org/drawingml/2006/picture">
-                  <pic:nvPicPr>
-                    <pic:cNvPr id="1" name=""/>
-                    <pic:cNvPicPr/>
-                  </pic:nvPicPr>
-                  <pic:blipFill>
-                    <a:blip r:embed="rId61"/>
-                    <a:stretch>
-                      <a:fillRect/>
-                    </a:stretch>
-                  </pic:blipFill>
-                  <pic:spPr>
-                    <a:xfrm>
-                      <a:off x="0" y="0"/>
-                      <a:ext cx="1152525" cy="1114425"/>
-                    </a:xfrm>
-                    <a:prstGeom prst="rect">
-                      <a:avLst/>
-                    </a:prstGeom>
-                  </pic:spPr>
-                </pic:pic>
-              </a:graphicData>
-            </a:graphic>
-          </wp:inline>
-        </w:drawing>
-      </w:r>
-    </w:p>
-    <w:p>
-      <w:r>
-        <w:t>System...Alarms</w:t>
-      </w:r>
-    </w:p>
-    <w:p>
-      <w:r>
-        <w:rPr>
-          <w:noProof/>
-        </w:rPr>
-        <w:drawing>
-          <wp:inline distT="0" distB="0" distL="0" distR="0" wp14:anchorId="09BE3360" wp14:editId="798A94F7">
-            <wp:extent cx="1057275" cy="2305050"/>
-            <wp:effectExtent l="0" t="0" r="9525" b="0"/>
-            <wp:docPr id="59" name="Picture 59"/>
-            <wp:cNvGraphicFramePr>
-              <a:graphicFrameLocks xmlns:a="http://schemas.openxmlformats.org/drawingml/2006/main" noChangeAspect="1"/>
-            </wp:cNvGraphicFramePr>
-            <a:graphic xmlns:a="http://schemas.openxmlformats.org/drawingml/2006/main">
-              <a:graphicData uri="http://schemas.openxmlformats.org/drawingml/2006/picture">
-                <pic:pic xmlns:pic="http://schemas.openxmlformats.org/drawingml/2006/picture">
-                  <pic:nvPicPr>
-                    <pic:cNvPr id="1" name=""/>
-                    <pic:cNvPicPr/>
-                  </pic:nvPicPr>
-                  <pic:blipFill>
-                    <a:blip r:embed="rId62"/>
-                    <a:stretch>
-                      <a:fillRect/>
-                    </a:stretch>
-                  </pic:blipFill>
-                  <pic:spPr>
-                    <a:xfrm>
-                      <a:off x="0" y="0"/>
-                      <a:ext cx="1057275" cy="2305050"/>
-                    </a:xfrm>
-                    <a:prstGeom prst="rect">
-                      <a:avLst/>
-                    </a:prstGeom>
-                  </pic:spPr>
-                </pic:pic>
-              </a:graphicData>
-            </a:graphic>
-          </wp:inline>
-        </w:drawing>
-      </w:r>
-    </w:p>
-    <w:p>
-      <w:r>
-        <w:t>Set the following Alarms</w:t>
-      </w:r>
-      <w:r>
-        <w:t xml:space="preserve"> as Critical</w:t>
-      </w:r>
-      <w:r>
-        <w:t>:</w:t>
-      </w:r>
-    </w:p>
-    <w:p>
-      <w:pPr>
-        <w:pStyle w:val="ListParagraph"/>
-        <w:numPr>
-          <w:ilvl w:val="0"/>
-          <w:numId w:val="15"/>
-        </w:numPr>
-      </w:pPr>
-      <w:proofErr w:type="spellStart"/>
-      <w:r>
-        <w:t>cpuTempError</w:t>
-      </w:r>
-      <w:proofErr w:type="spellEnd"/>
-    </w:p>
-    <w:p>
-      <w:pPr>
-        <w:pStyle w:val="ListParagraph"/>
-        <w:numPr>
-          <w:ilvl w:val="0"/>
-          <w:numId w:val="15"/>
-        </w:numPr>
-      </w:pPr>
-      <w:proofErr w:type="spellStart"/>
-      <w:r>
-        <w:t>cpuTempNormal</w:t>
-      </w:r>
-      <w:proofErr w:type="spellEnd"/>
-    </w:p>
-    <w:p>
-      <w:pPr>
-        <w:pStyle w:val="ListParagraph"/>
-        <w:numPr>
-          <w:ilvl w:val="0"/>
-          <w:numId w:val="15"/>
-        </w:numPr>
-      </w:pPr>
-      <w:proofErr w:type="spellStart"/>
-      <w:r>
-        <w:t>cpuUsageHigh</w:t>
-      </w:r>
-      <w:proofErr w:type="spellEnd"/>
-    </w:p>
-    <w:p>
-      <w:pPr>
-        <w:pStyle w:val="ListParagraph"/>
-        <w:numPr>
-          <w:ilvl w:val="0"/>
-          <w:numId w:val="15"/>
-        </w:numPr>
-      </w:pPr>
-      <w:proofErr w:type="spellStart"/>
-      <w:r>
-        <w:t>cpuUsageNormal</w:t>
-      </w:r>
-      <w:proofErr w:type="spellEnd"/>
-    </w:p>
-    <w:p>
-      <w:pPr>
-        <w:pStyle w:val="ListParagraph"/>
-        <w:numPr>
-          <w:ilvl w:val="0"/>
-          <w:numId w:val="15"/>
-        </w:numPr>
-      </w:pPr>
-      <w:proofErr w:type="spellStart"/>
-      <w:r>
-        <w:t>diskUtilizationHigh</w:t>
-      </w:r>
-      <w:proofErr w:type="spellEnd"/>
-    </w:p>
-    <w:p>
-      <w:pPr>
-        <w:pStyle w:val="ListParagraph"/>
-        <w:numPr>
-          <w:ilvl w:val="0"/>
-          <w:numId w:val="15"/>
-        </w:numPr>
-      </w:pPr>
-      <w:proofErr w:type="spellStart"/>
-      <w:r>
-        <w:t>diskUtilizationNormal</w:t>
-      </w:r>
-      <w:proofErr w:type="spellEnd"/>
-    </w:p>
-    <w:p>
-      <w:pPr>
-        <w:pStyle w:val="ListParagraph"/>
-        <w:numPr>
-          <w:ilvl w:val="0"/>
-          <w:numId w:val="15"/>
-        </w:numPr>
-      </w:pPr>
-      <w:proofErr w:type="spellStart"/>
-      <w:r>
-        <w:t>fanSpeedError</w:t>
-      </w:r>
-      <w:proofErr w:type="spellEnd"/>
-    </w:p>
-    <w:p>
-      <w:pPr>
-        <w:pStyle w:val="ListParagraph"/>
-        <w:numPr>
-          <w:ilvl w:val="0"/>
-          <w:numId w:val="15"/>
-        </w:numPr>
-      </w:pPr>
-      <w:proofErr w:type="spellStart"/>
-      <w:r>
-        <w:t>fanSpeedNormal</w:t>
-      </w:r>
-      <w:proofErr w:type="spellEnd"/>
-    </w:p>
-    <w:p>
-      <w:pPr>
-        <w:pStyle w:val="ListParagraph"/>
-        <w:numPr>
-          <w:ilvl w:val="0"/>
-          <w:numId w:val="15"/>
-        </w:numPr>
-      </w:pPr>
-      <w:proofErr w:type="spellStart"/>
-      <w:r>
-        <w:t>interfaceDown</w:t>
-      </w:r>
-      <w:proofErr w:type="spellEnd"/>
-    </w:p>
-    <w:p>
-      <w:pPr>
-        <w:pStyle w:val="ListParagraph"/>
-        <w:numPr>
-          <w:ilvl w:val="0"/>
-          <w:numId w:val="15"/>
-        </w:numPr>
-      </w:pPr>
-      <w:proofErr w:type="spellStart"/>
-      <w:r>
-        <w:t>interfaceUp</w:t>
-      </w:r>
-      <w:proofErr w:type="spellEnd"/>
-    </w:p>
-    <w:p>
-      <w:pPr>
-        <w:pStyle w:val="ListParagraph"/>
-        <w:numPr>
-          <w:ilvl w:val="0"/>
-          <w:numId w:val="15"/>
-        </w:numPr>
-      </w:pPr>
-      <w:proofErr w:type="spellStart"/>
-      <w:r>
-        <w:t>ipmiStateError</w:t>
-      </w:r>
-      <w:proofErr w:type="spellEnd"/>
-    </w:p>
-    <w:p>
-      <w:pPr>
-        <w:pStyle w:val="ListParagraph"/>
-        <w:numPr>
-          <w:ilvl w:val="0"/>
-          <w:numId w:val="15"/>
-        </w:numPr>
-      </w:pPr>
-      <w:proofErr w:type="spellStart"/>
-      <w:r>
-        <w:t>ipmiStateNormal</w:t>
-      </w:r>
-      <w:proofErr w:type="spellEnd"/>
-    </w:p>
-    <w:p>
-      <w:pPr>
-        <w:pStyle w:val="ListParagraph"/>
-        <w:numPr>
-          <w:ilvl w:val="0"/>
-          <w:numId w:val="15"/>
-        </w:numPr>
-      </w:pPr>
-      <w:proofErr w:type="spellStart"/>
-      <w:r>
-        <w:t>logicalDriveFailed</w:t>
-      </w:r>
-      <w:proofErr w:type="spellEnd"/>
-    </w:p>
-    <w:p>
-      <w:pPr>
-        <w:pStyle w:val="ListParagraph"/>
-        <w:numPr>
-          <w:ilvl w:val="0"/>
-          <w:numId w:val="15"/>
-        </w:numPr>
-      </w:pPr>
-      <w:proofErr w:type="spellStart"/>
-      <w:r>
-        <w:t>loginFailure</w:t>
-      </w:r>
-      <w:proofErr w:type="spellEnd"/>
-    </w:p>
-    <w:p>
-      <w:pPr>
-        <w:pStyle w:val="ListParagraph"/>
-        <w:numPr>
-          <w:ilvl w:val="0"/>
-          <w:numId w:val="15"/>
-        </w:numPr>
-      </w:pPr>
-      <w:proofErr w:type="spellStart"/>
-      <w:r>
-        <w:t>memoryUsageHigh</w:t>
-      </w:r>
-      <w:proofErr w:type="spellEnd"/>
-    </w:p>
-    <w:p>
-      <w:pPr>
-        <w:pStyle w:val="ListParagraph"/>
-        <w:numPr>
-          <w:ilvl w:val="0"/>
-          <w:numId w:val="15"/>
-        </w:numPr>
-      </w:pPr>
-      <w:proofErr w:type="spellStart"/>
-      <w:r>
-        <w:t>memoryUsageNormal</w:t>
-      </w:r>
-      <w:proofErr w:type="spellEnd"/>
-    </w:p>
-    <w:p>
-      <w:pPr>
-        <w:pStyle w:val="ListParagraph"/>
-        <w:numPr>
-          <w:ilvl w:val="0"/>
-          <w:numId w:val="15"/>
-        </w:numPr>
-      </w:pPr>
-      <w:proofErr w:type="spellStart"/>
-      <w:r>
-        <w:t>networkConfigChanged</w:t>
-      </w:r>
-      <w:proofErr w:type="spellEnd"/>
-    </w:p>
-    <w:p>
-      <w:pPr>
-        <w:pStyle w:val="ListParagraph"/>
-        <w:numPr>
-          <w:ilvl w:val="0"/>
-          <w:numId w:val="15"/>
-        </w:numPr>
-      </w:pPr>
-      <w:proofErr w:type="spellStart"/>
-      <w:r>
-        <w:t>physicalDriveFailed</w:t>
-      </w:r>
-      <w:proofErr w:type="spellEnd"/>
-    </w:p>
-    <w:p>
-      <w:pPr>
-        <w:pStyle w:val="ListParagraph"/>
-        <w:numPr>
-          <w:ilvl w:val="0"/>
-          <w:numId w:val="15"/>
-        </w:numPr>
-      </w:pPr>
-      <w:proofErr w:type="spellStart"/>
-      <w:r>
-        <w:t>powerSupplyFailed</w:t>
-      </w:r>
-      <w:proofErr w:type="spellEnd"/>
-    </w:p>
-    <w:p>
-      <w:pPr>
-        <w:pStyle w:val="ListParagraph"/>
-        <w:numPr>
-          <w:ilvl w:val="0"/>
-          <w:numId w:val="15"/>
-        </w:numPr>
-      </w:pPr>
-      <w:proofErr w:type="spellStart"/>
-      <w:r>
-        <w:t>powerSupplyNormal</w:t>
-      </w:r>
-      <w:proofErr w:type="spellEnd"/>
-    </w:p>
-    <w:p>
-      <w:pPr>
-        <w:pStyle w:val="ListParagraph"/>
-        <w:numPr>
-          <w:ilvl w:val="0"/>
-          <w:numId w:val="15"/>
-        </w:numPr>
-      </w:pPr>
-      <w:proofErr w:type="spellStart"/>
-      <w:r>
-        <w:t>systemTempError</w:t>
-      </w:r>
-      <w:proofErr w:type="spellEnd"/>
-    </w:p>
-    <w:p>
-      <w:pPr>
-        <w:pStyle w:val="ListParagraph"/>
-        <w:numPr>
-          <w:ilvl w:val="0"/>
-          <w:numId w:val="15"/>
-        </w:numPr>
-      </w:pPr>
-      <w:proofErr w:type="spellStart"/>
-      <w:r>
-        <w:lastRenderedPageBreak/>
-        <w:t>systemTempNormal</w:t>
-      </w:r>
-      <w:proofErr w:type="spellEnd"/>
-    </w:p>
-    <w:p>
-      <w:pPr>
-        <w:pStyle w:val="ListParagraph"/>
-        <w:numPr>
-          <w:ilvl w:val="0"/>
-          <w:numId w:val="15"/>
-        </w:numPr>
-      </w:pPr>
-      <w:proofErr w:type="spellStart"/>
-      <w:r>
-        <w:t>voltageError</w:t>
-      </w:r>
-      <w:proofErr w:type="spellEnd"/>
-    </w:p>
-    <w:p>
-      <w:pPr>
-        <w:pStyle w:val="ListParagraph"/>
-        <w:numPr>
-          <w:ilvl w:val="0"/>
-          <w:numId w:val="15"/>
-        </w:numPr>
-      </w:pPr>
-      <w:proofErr w:type="spellStart"/>
-      <w:r>
-        <w:t>voltageNormal</w:t>
-      </w:r>
-      <w:proofErr w:type="spellEnd"/>
-    </w:p>
-    <w:p/>
-    <w:p>
-      <w:pPr>
-        <w:spacing w:after="0"/>
-      </w:pPr>
-      <w:r>
-        <w:br w:type="page"/>
-      </w:r>
-    </w:p>
-    <w:p>
-      <w:pPr>
-        <w:pStyle w:val="AQRSubtitle"/>
-      </w:pPr>
-      <w:r>
-        <w:lastRenderedPageBreak/>
-        <w:t>Backup Configuration</w:t>
-      </w:r>
-    </w:p>
-    <w:p>
-      <w:r>
-        <w:t>Management Service…Backup Files</w:t>
-      </w:r>
-    </w:p>
-    <w:p>
-      <w:r>
-        <w:t>Delete default backups</w:t>
-      </w:r>
-    </w:p>
-    <w:p>
-      <w:r>
-        <w:rPr>
-          <w:noProof/>
-        </w:rPr>
-        <w:drawing>
-          <wp:inline distT="0" distB="0" distL="0" distR="0" wp14:anchorId="04FA13A8" wp14:editId="6A5839E2">
-            <wp:extent cx="5876925" cy="2057400"/>
-            <wp:effectExtent l="0" t="0" r="9525" b="0"/>
-            <wp:docPr id="60" name="Picture 60"/>
-            <wp:cNvGraphicFramePr>
-              <a:graphicFrameLocks xmlns:a="http://schemas.openxmlformats.org/drawingml/2006/main" noChangeAspect="1"/>
-            </wp:cNvGraphicFramePr>
-            <a:graphic xmlns:a="http://schemas.openxmlformats.org/drawingml/2006/main">
-              <a:graphicData uri="http://schemas.openxmlformats.org/drawingml/2006/picture">
-                <pic:pic xmlns:pic="http://schemas.openxmlformats.org/drawingml/2006/picture">
-                  <pic:nvPicPr>
-                    <pic:cNvPr id="1" name=""/>
-                    <pic:cNvPicPr/>
-                  </pic:nvPicPr>
-                  <pic:blipFill>
-                    <a:blip r:embed="rId63"/>
-                    <a:stretch>
-                      <a:fillRect/>
-                    </a:stretch>
-                  </pic:blipFill>
-                  <pic:spPr>
-                    <a:xfrm>
-                      <a:off x="0" y="0"/>
-                      <a:ext cx="5876925" cy="2057400"/>
-                    </a:xfrm>
-                    <a:prstGeom prst="rect">
-                      <a:avLst/>
-                    </a:prstGeom>
-                  </pic:spPr>
-                </pic:pic>
-              </a:graphicData>
-            </a:graphic>
-          </wp:inline>
-        </w:drawing>
-      </w:r>
-    </w:p>
-    <w:p>
-      <w:r>
-        <w:t>Make a New Backup File.</w:t>
-      </w:r>
-    </w:p>
-    <w:p>
-      <w:pPr>
-        <w:spacing w:after="0"/>
-      </w:pPr>
-      <w:r>
-        <w:br w:type="page"/>
-      </w:r>
-    </w:p>
-    <w:p/>
-    <w:p>
-      <w:pPr>
-        <w:pStyle w:val="AQRSubtitle"/>
-      </w:pPr>
-      <w:r>
-        <w:t>Upload NetScaler XVA Firmware</w:t>
-      </w:r>
-    </w:p>
-    <w:p>
-      <w:r>
-        <w:t>NetScaler…Software Images...XVA Files…Upload</w:t>
-      </w:r>
-    </w:p>
-    <w:p>
-      <w:r>
-        <w:t>Browse to the XVA file (downloaded from Citrix Site).</w:t>
-      </w:r>
-    </w:p>
-    <w:p>
-      <w:r>
-        <w:t>Note: This is downloaded as a .</w:t>
-      </w:r>
-      <w:proofErr w:type="spellStart"/>
-      <w:r>
-        <w:t>tgz</w:t>
-      </w:r>
-      <w:proofErr w:type="spellEnd"/>
-      <w:r>
-        <w:t xml:space="preserve"> file, extract </w:t>
-      </w:r>
-      <w:proofErr w:type="gramStart"/>
-      <w:r>
-        <w:t>the .</w:t>
-      </w:r>
-      <w:proofErr w:type="spellStart"/>
-      <w:r>
-        <w:t>xva</w:t>
-      </w:r>
-      <w:proofErr w:type="spellEnd"/>
-      <w:proofErr w:type="gramEnd"/>
-      <w:r>
-        <w:t xml:space="preserve"> file from the TAR file and use this for uploading to the SDX</w:t>
-      </w:r>
-    </w:p>
-    <w:p>
-      <w:r>
-        <w:rPr>
-          <w:noProof/>
-        </w:rPr>
-        <w:drawing>
-          <wp:inline distT="0" distB="0" distL="0" distR="0" wp14:anchorId="15BD98BE" wp14:editId="089D3515">
-            <wp:extent cx="4648200" cy="3562350"/>
-            <wp:effectExtent l="0" t="0" r="0" b="0"/>
-            <wp:docPr id="4" name="Picture 4"/>
-            <wp:cNvGraphicFramePr>
-              <a:graphicFrameLocks xmlns:a="http://schemas.openxmlformats.org/drawingml/2006/main" noChangeAspect="1"/>
-            </wp:cNvGraphicFramePr>
-            <a:graphic xmlns:a="http://schemas.openxmlformats.org/drawingml/2006/main">
-              <a:graphicData uri="http://schemas.openxmlformats.org/drawingml/2006/picture">
-                <pic:pic xmlns:pic="http://schemas.openxmlformats.org/drawingml/2006/picture">
-                  <pic:nvPicPr>
-                    <pic:cNvPr id="1" name=""/>
-                    <pic:cNvPicPr/>
-                  </pic:nvPicPr>
-                  <pic:blipFill>
-                    <a:blip r:embed="rId64"/>
-                    <a:stretch>
-                      <a:fillRect/>
-                    </a:stretch>
-                  </pic:blipFill>
-                  <pic:spPr>
-                    <a:xfrm>
-                      <a:off x="0" y="0"/>
-                      <a:ext cx="4648200" cy="3562350"/>
-                    </a:xfrm>
-                    <a:prstGeom prst="rect">
-                      <a:avLst/>
-                    </a:prstGeom>
-                  </pic:spPr>
-                </pic:pic>
-              </a:graphicData>
-            </a:graphic>
-          </wp:inline>
-        </w:drawing>
-      </w:r>
-    </w:p>
-    <w:p/>
-    <w:p>
-      <w:pPr>
-        <w:spacing w:after="0"/>
-      </w:pPr>
-      <w:r>
-        <w:br w:type="page"/>
-      </w:r>
-    </w:p>
-    <w:p>
-      <w:pPr>
-        <w:pStyle w:val="AQRSubtitle"/>
-      </w:pPr>
-      <w:r>
-        <w:lastRenderedPageBreak/>
-        <w:t>Create VPX Admin Profile</w:t>
-      </w:r>
-    </w:p>
-    <w:p>
-      <w:r>
-        <w:t>NetScaler…Admin Profiles…Add</w:t>
-      </w:r>
-    </w:p>
-    <w:p>
-      <w:r>
-        <w:t xml:space="preserve">Use the naming convention: </w:t>
-      </w:r>
-      <w:proofErr w:type="spellStart"/>
-      <w:r>
-        <w:t>site_</w:t>
-      </w:r>
-      <w:r>
-        <w:t>nsroot_environment_int</w:t>
-      </w:r>
-      <w:proofErr w:type="spellEnd"/>
-      <w:r>
-        <w:t>/</w:t>
-      </w:r>
-      <w:proofErr w:type="spellStart"/>
-      <w:r>
-        <w:t>ext</w:t>
-      </w:r>
-      <w:proofErr w:type="spellEnd"/>
-    </w:p>
-    <w:p>
-      <w:r>
-        <w:t>Record the password in PIM</w:t>
-      </w:r>
-    </w:p>
-    <w:p>
-      <w:r>
-        <w:rPr>
-          <w:noProof/>
-        </w:rPr>
-        <w:drawing>
-          <wp:inline distT="0" distB="0" distL="0" distR="0" wp14:anchorId="11DE7A72" wp14:editId="3631CAB4">
-            <wp:extent cx="3800475" cy="3629025"/>
-            <wp:effectExtent l="0" t="0" r="9525" b="9525"/>
-            <wp:docPr id="21" name="Picture 21"/>
-            <wp:cNvGraphicFramePr>
-              <a:graphicFrameLocks xmlns:a="http://schemas.openxmlformats.org/drawingml/2006/main" noChangeAspect="1"/>
-            </wp:cNvGraphicFramePr>
-            <a:graphic xmlns:a="http://schemas.openxmlformats.org/drawingml/2006/main">
-              <a:graphicData uri="http://schemas.openxmlformats.org/drawingml/2006/picture">
-                <pic:pic xmlns:pic="http://schemas.openxmlformats.org/drawingml/2006/picture">
-                  <pic:nvPicPr>
-                    <pic:cNvPr id="1" name=""/>
-                    <pic:cNvPicPr/>
-                  </pic:nvPicPr>
-                  <pic:blipFill>
-                    <a:blip r:embed="rId65"/>
-                    <a:stretch>
-                      <a:fillRect/>
-                    </a:stretch>
-                  </pic:blipFill>
-                  <pic:spPr>
-                    <a:xfrm>
-                      <a:off x="0" y="0"/>
-                      <a:ext cx="3800475" cy="3629025"/>
-                    </a:xfrm>
-                    <a:prstGeom prst="rect">
-                      <a:avLst/>
-                    </a:prstGeom>
-                  </pic:spPr>
-                </pic:pic>
-              </a:graphicData>
-            </a:graphic>
-          </wp:inline>
-        </w:drawing>
-      </w:r>
-    </w:p>
-    <w:p>
-      <w:pPr>
-        <w:spacing w:after="0"/>
-      </w:pPr>
-      <w:r>
-        <w:br w:type="page"/>
-      </w:r>
-    </w:p>
-    <w:p>
-      <w:pPr>
-        <w:pStyle w:val="AQRSubtitle"/>
-      </w:pPr>
-      <w:r>
-        <w:lastRenderedPageBreak/>
-        <w:t>Create VPX Instance</w:t>
-      </w:r>
-    </w:p>
-    <w:p>
-      <w:r>
-        <w:t>NetScaler…Instances…Add</w:t>
-      </w:r>
-    </w:p>
-    <w:p>
-      <w:r>
-        <w:t>Name/IP Address/XVA Firmware/Profile:</w:t>
-      </w:r>
-    </w:p>
-    <w:p/>
-    <w:p/>
-    <w:p>
-      <w:r>
-        <w:rPr>
-          <w:noProof/>
-        </w:rPr>
-        <w:drawing>
-          <wp:inline distT="0" distB="0" distL="0" distR="0" wp14:anchorId="35042829" wp14:editId="0E8856EC">
-            <wp:extent cx="3333750" cy="4714875"/>
-            <wp:effectExtent l="0" t="0" r="0" b="9525"/>
-            <wp:docPr id="22" name="Picture 22"/>
-            <wp:cNvGraphicFramePr>
-              <a:graphicFrameLocks xmlns:a="http://schemas.openxmlformats.org/drawingml/2006/main" noChangeAspect="1"/>
-            </wp:cNvGraphicFramePr>
-            <a:graphic xmlns:a="http://schemas.openxmlformats.org/drawingml/2006/main">
-              <a:graphicData uri="http://schemas.openxmlformats.org/drawingml/2006/picture">
-                <pic:pic xmlns:pic="http://schemas.openxmlformats.org/drawingml/2006/picture">
-                  <pic:nvPicPr>
-                    <pic:cNvPr id="1" name=""/>
-                    <pic:cNvPicPr/>
-                  </pic:nvPicPr>
-                  <pic:blipFill>
-                    <a:blip r:embed="rId66"/>
-                    <a:stretch>
-                      <a:fillRect/>
-                    </a:stretch>
-                  </pic:blipFill>
-                  <pic:spPr>
-                    <a:xfrm>
-                      <a:off x="0" y="0"/>
                       <a:ext cx="3333750" cy="4714875"/>
                     </a:xfrm>
                     <a:prstGeom prst="rect">
@@ -3924,7 +3782,7 @@
                     <pic:cNvPicPr/>
                   </pic:nvPicPr>
                   <pic:blipFill>
-                    <a:blip r:embed="rId67"/>
+                    <a:blip r:embed="rId59"/>
                     <a:stretch>
                       <a:fillRect/>
                     </a:stretch>
@@ -3978,7 +3836,7 @@
                     <pic:cNvPicPr/>
                   </pic:nvPicPr>
                   <pic:blipFill>
-                    <a:blip r:embed="rId68"/>
+                    <a:blip r:embed="rId60"/>
                     <a:stretch>
                       <a:fillRect/>
                     </a:stretch>
@@ -4025,7 +3883,7 @@
                     <pic:cNvPicPr/>
                   </pic:nvPicPr>
                   <pic:blipFill>
-                    <a:blip r:embed="rId69"/>
+                    <a:blip r:embed="rId61"/>
                     <a:stretch>
                       <a:fillRect/>
                     </a:stretch>
@@ -4072,7 +3930,7 @@
                     <pic:cNvPicPr/>
                   </pic:nvPicPr>
                   <pic:blipFill>
-                    <a:blip r:embed="rId70"/>
+                    <a:blip r:embed="rId62"/>
                     <a:stretch>
                       <a:fillRect/>
                     </a:stretch>
@@ -4120,7 +3978,7 @@
                     <pic:cNvPicPr/>
                   </pic:nvPicPr>
                   <pic:blipFill>
-                    <a:blip r:embed="rId71"/>
+                    <a:blip r:embed="rId63"/>
                     <a:stretch>
                       <a:fillRect/>
                     </a:stretch>
@@ -4201,7 +4059,7 @@
                     <pic:cNvPicPr/>
                   </pic:nvPicPr>
                   <pic:blipFill>
-                    <a:blip r:embed="rId72"/>
+                    <a:blip r:embed="rId64"/>
                     <a:stretch>
                       <a:fillRect/>
                     </a:stretch>
@@ -4246,7 +4104,7 @@
                     <pic:cNvPicPr/>
                   </pic:nvPicPr>
                   <pic:blipFill>
-                    <a:blip r:embed="rId73"/>
+                    <a:blip r:embed="rId65"/>
                     <a:stretch>
                       <a:fillRect/>
                     </a:stretch>
@@ -4292,7 +4150,7 @@
                     <pic:cNvPicPr/>
                   </pic:nvPicPr>
                   <pic:blipFill>
-                    <a:blip r:embed="rId74"/>
+                    <a:blip r:embed="rId66"/>
                     <a:stretch>
                       <a:fillRect/>
                     </a:stretch>
@@ -4348,7 +4206,7 @@
                     <pic:cNvPicPr/>
                   </pic:nvPicPr>
                   <pic:blipFill>
-                    <a:blip r:embed="rId75"/>
+                    <a:blip r:embed="rId67"/>
                     <a:stretch>
                       <a:fillRect/>
                     </a:stretch>
@@ -4497,7 +4355,7 @@
                     <pic:cNvPicPr/>
                   </pic:nvPicPr>
                   <pic:blipFill>
-                    <a:blip r:embed="rId76"/>
+                    <a:blip r:embed="rId68"/>
                     <a:stretch>
                       <a:fillRect/>
                     </a:stretch>
@@ -4536,8 +4394,6 @@
       </w:r>
     </w:p>
     <w:p>
-      <w:bookmarkStart w:id="0" w:name="_GoBack"/>
-      <w:bookmarkEnd w:id="0"/>
       <w:r>
         <w:t>As a pre-requisite, you need WinSCP and the WinSCP PowerShell Wrapper installed.</w:t>
       </w:r>
@@ -4574,31 +4430,19 @@
           <w:color w:val="FFFFFF"/>
           <w:shd w:val="clear" w:color="auto" w:fill="0072C6"/>
         </w:rPr>
-        <w:t xml:space="preserve">Install-Module -Name </w:t>
-      </w:r>
-      <w:proofErr w:type="gramStart"/>
-      <w:r>
-        <w:rPr>
-          <w:rFonts w:ascii="Lucida Console" w:hAnsi="Lucida Console"/>
-          <w:color w:val="FFFFFF"/>
-          <w:shd w:val="clear" w:color="auto" w:fill="0072C6"/>
-        </w:rPr>
-        <w:t>WinSCP</w:t>
+        <w:t>Install-Module -Name WinSCP</w:t>
       </w:r>
       <w:r>
         <w:t>“</w:t>
       </w:r>
-      <w:proofErr w:type="gramEnd"/>
-    </w:p>
-    <w:p>
-      <w:r>
-        <w:t>Go/</w:t>
-      </w:r>
-      <w:proofErr w:type="spellStart"/>
-      <w:r>
-        <w:t>aqrgit</w:t>
-      </w:r>
-      <w:proofErr w:type="spellEnd"/>
+    </w:p>
+    <w:p>
+      <w:r>
+        <w:t>Go</w:t>
+      </w:r>
+      <w:r>
+        <w:t xml:space="preserve"> to GitHub</w:t>
+      </w:r>
       <w:r>
         <w:t xml:space="preserve"> to retrieve the NetScaler_basic_setup.ps1 script</w:t>
       </w:r>
@@ -4698,9 +4542,12 @@
         <w:t>Login to the GUI of the NetScaler using LDAP credentials to verify.</w:t>
       </w:r>
     </w:p>
-    <w:p/>
+    <w:p>
+      <w:bookmarkStart w:id="0" w:name="_GoBack"/>
+      <w:bookmarkEnd w:id="0"/>
+    </w:p>
     <w:sectPr>
-      <w:headerReference w:type="default" r:id="rId77"/>
+      <w:headerReference w:type="default" r:id="rId69"/>
       <w:type w:val="continuous"/>
       <w:pgSz w:w="12240" w:h="15840" w:code="1"/>
       <w:pgMar w:top="1080" w:right="1080" w:bottom="1080" w:left="1080" w:header="720" w:footer="720" w:gutter="0"/>
@@ -4712,7 +4559,7 @@
 </file>
 
 <file path=word/endnotes.xml><?xml version="1.0" encoding="utf-8"?>
-<w:endnotes xmlns:wpc="http://schemas.microsoft.com/office/word/2010/wordprocessingCanvas" xmlns:cx="http://schemas.microsoft.com/office/drawing/2014/chartex" xmlns:cx1="http://schemas.microsoft.com/office/drawing/2015/9/8/chartex" xmlns:cx2="http://schemas.microsoft.com/office/drawing/2015/10/21/chartex" xmlns:cx3="http://schemas.microsoft.com/office/drawing/2016/5/9/chartex" xmlns:cx4="http://schemas.microsoft.com/office/drawing/2016/5/10/chartex" xmlns:cx5="http://schemas.microsoft.com/office/drawing/2016/5/11/chartex" xmlns:cx6="http://schemas.microsoft.com/office/drawing/2016/5/12/chartex" xmlns:cx7="http://schemas.microsoft.com/office/drawing/2016/5/13/chartex" xmlns:cx8="http://schemas.microsoft.com/office/drawing/2016/5/14/chartex" xmlns:mc="http://schemas.openxmlformats.org/markup-compatibility/2006" xmlns:aink="http://schemas.microsoft.com/office/drawing/2016/ink" xmlns:am3d="http://schemas.microsoft.com/office/drawing/2017/model3d" xmlns:o="urn:schemas-microsoft-com:office:office" xmlns:r="http://schemas.openxmlformats.org/officeDocument/2006/relationships" xmlns:m="http://schemas.openxmlformats.org/officeDocument/2006/math" xmlns:v="urn:schemas-microsoft-com:vml" xmlns:wp14="http://schemas.microsoft.com/office/word/2010/wordprocessingDrawing" xmlns:wp="http://schemas.openxmlformats.org/drawingml/2006/wordprocessingDrawing" xmlns:w10="urn:schemas-microsoft-com:office:word" xmlns:w="http://schemas.openxmlformats.org/wordprocessingml/2006/main" xmlns:w14="http://schemas.microsoft.com/office/word/2010/wordml" xmlns:w15="http://schemas.microsoft.com/office/word/2012/wordml" xmlns:w16cid="http://schemas.microsoft.com/office/word/2016/wordml/cid" xmlns:w16se="http://schemas.microsoft.com/office/word/2015/wordml/symex" xmlns:wpg="http://schemas.microsoft.com/office/word/2010/wordprocessingGroup" xmlns:wpi="http://schemas.microsoft.com/office/word/2010/wordprocessingInk" xmlns:wne="http://schemas.microsoft.com/office/word/2006/wordml" xmlns:wps="http://schemas.microsoft.com/office/word/2010/wordprocessingShape" mc:Ignorable="w14 w15 w16se w16cid wp14">
+<w:endnotes xmlns:wpc="http://schemas.microsoft.com/office/word/2010/wordprocessingCanvas" xmlns:cx="http://schemas.microsoft.com/office/drawing/2014/chartex" xmlns:cx1="http://schemas.microsoft.com/office/drawing/2015/9/8/chartex" xmlns:mc="http://schemas.openxmlformats.org/markup-compatibility/2006" xmlns:o="urn:schemas-microsoft-com:office:office" xmlns:r="http://schemas.openxmlformats.org/officeDocument/2006/relationships" xmlns:m="http://schemas.openxmlformats.org/officeDocument/2006/math" xmlns:v="urn:schemas-microsoft-com:vml" xmlns:wp14="http://schemas.microsoft.com/office/word/2010/wordprocessingDrawing" xmlns:wp="http://schemas.openxmlformats.org/drawingml/2006/wordprocessingDrawing" xmlns:w10="urn:schemas-microsoft-com:office:word" xmlns:w="http://schemas.openxmlformats.org/wordprocessingml/2006/main" xmlns:w14="http://schemas.microsoft.com/office/word/2010/wordml" xmlns:w15="http://schemas.microsoft.com/office/word/2012/wordml" xmlns:w16se="http://schemas.microsoft.com/office/word/2015/wordml/symex" xmlns:wpg="http://schemas.microsoft.com/office/word/2010/wordprocessingGroup" xmlns:wpi="http://schemas.microsoft.com/office/word/2010/wordprocessingInk" xmlns:wne="http://schemas.microsoft.com/office/word/2006/wordml" xmlns:wps="http://schemas.microsoft.com/office/word/2010/wordprocessingShape" mc:Ignorable="w14 w15 w16se wp14">
   <w:endnote w:type="separator" w:id="-1">
     <w:p>
       <w:r>
@@ -4739,7 +4586,7 @@
 </file>
 
 <file path=word/footnotes.xml><?xml version="1.0" encoding="utf-8"?>
-<w:footnotes xmlns:wpc="http://schemas.microsoft.com/office/word/2010/wordprocessingCanvas" xmlns:cx="http://schemas.microsoft.com/office/drawing/2014/chartex" xmlns:cx1="http://schemas.microsoft.com/office/drawing/2015/9/8/chartex" xmlns:cx2="http://schemas.microsoft.com/office/drawing/2015/10/21/chartex" xmlns:cx3="http://schemas.microsoft.com/office/drawing/2016/5/9/chartex" xmlns:cx4="http://schemas.microsoft.com/office/drawing/2016/5/10/chartex" xmlns:cx5="http://schemas.microsoft.com/office/drawing/2016/5/11/chartex" xmlns:cx6="http://schemas.microsoft.com/office/drawing/2016/5/12/chartex" xmlns:cx7="http://schemas.microsoft.com/office/drawing/2016/5/13/chartex" xmlns:cx8="http://schemas.microsoft.com/office/drawing/2016/5/14/chartex" xmlns:mc="http://schemas.openxmlformats.org/markup-compatibility/2006" xmlns:aink="http://schemas.microsoft.com/office/drawing/2016/ink" xmlns:am3d="http://schemas.microsoft.com/office/drawing/2017/model3d" xmlns:o="urn:schemas-microsoft-com:office:office" xmlns:r="http://schemas.openxmlformats.org/officeDocument/2006/relationships" xmlns:m="http://schemas.openxmlformats.org/officeDocument/2006/math" xmlns:v="urn:schemas-microsoft-com:vml" xmlns:wp14="http://schemas.microsoft.com/office/word/2010/wordprocessingDrawing" xmlns:wp="http://schemas.openxmlformats.org/drawingml/2006/wordprocessingDrawing" xmlns:w10="urn:schemas-microsoft-com:office:word" xmlns:w="http://schemas.openxmlformats.org/wordprocessingml/2006/main" xmlns:w14="http://schemas.microsoft.com/office/word/2010/wordml" xmlns:w15="http://schemas.microsoft.com/office/word/2012/wordml" xmlns:w16cid="http://schemas.microsoft.com/office/word/2016/wordml/cid" xmlns:w16se="http://schemas.microsoft.com/office/word/2015/wordml/symex" xmlns:wpg="http://schemas.microsoft.com/office/word/2010/wordprocessingGroup" xmlns:wpi="http://schemas.microsoft.com/office/word/2010/wordprocessingInk" xmlns:wne="http://schemas.microsoft.com/office/word/2006/wordml" xmlns:wps="http://schemas.microsoft.com/office/word/2010/wordprocessingShape" mc:Ignorable="w14 w15 w16se w16cid wp14">
+<w:footnotes xmlns:wpc="http://schemas.microsoft.com/office/word/2010/wordprocessingCanvas" xmlns:cx="http://schemas.microsoft.com/office/drawing/2014/chartex" xmlns:cx1="http://schemas.microsoft.com/office/drawing/2015/9/8/chartex" xmlns:mc="http://schemas.openxmlformats.org/markup-compatibility/2006" xmlns:o="urn:schemas-microsoft-com:office:office" xmlns:r="http://schemas.openxmlformats.org/officeDocument/2006/relationships" xmlns:m="http://schemas.openxmlformats.org/officeDocument/2006/math" xmlns:v="urn:schemas-microsoft-com:vml" xmlns:wp14="http://schemas.microsoft.com/office/word/2010/wordprocessingDrawing" xmlns:wp="http://schemas.openxmlformats.org/drawingml/2006/wordprocessingDrawing" xmlns:w10="urn:schemas-microsoft-com:office:word" xmlns:w="http://schemas.openxmlformats.org/wordprocessingml/2006/main" xmlns:w14="http://schemas.microsoft.com/office/word/2010/wordml" xmlns:w15="http://schemas.microsoft.com/office/word/2012/wordml" xmlns:w16se="http://schemas.microsoft.com/office/word/2015/wordml/symex" xmlns:wpg="http://schemas.microsoft.com/office/word/2010/wordprocessingGroup" xmlns:wpi="http://schemas.microsoft.com/office/word/2010/wordprocessingInk" xmlns:wne="http://schemas.microsoft.com/office/word/2006/wordml" xmlns:wps="http://schemas.microsoft.com/office/word/2010/wordprocessingShape" mc:Ignorable="w14 w15 w16se wp14">
   <w:footnote w:type="separator" w:id="-1">
     <w:p>
       <w:r>
@@ -4762,7 +4609,7 @@
 </file>
 
 <file path=word/header1.xml><?xml version="1.0" encoding="utf-8"?>
-<w:hdr xmlns:wpc="http://schemas.microsoft.com/office/word/2010/wordprocessingCanvas" xmlns:cx="http://schemas.microsoft.com/office/drawing/2014/chartex" xmlns:cx1="http://schemas.microsoft.com/office/drawing/2015/9/8/chartex" xmlns:cx2="http://schemas.microsoft.com/office/drawing/2015/10/21/chartex" xmlns:cx3="http://schemas.microsoft.com/office/drawing/2016/5/9/chartex" xmlns:cx4="http://schemas.microsoft.com/office/drawing/2016/5/10/chartex" xmlns:cx5="http://schemas.microsoft.com/office/drawing/2016/5/11/chartex" xmlns:cx6="http://schemas.microsoft.com/office/drawing/2016/5/12/chartex" xmlns:cx7="http://schemas.microsoft.com/office/drawing/2016/5/13/chartex" xmlns:cx8="http://schemas.microsoft.com/office/drawing/2016/5/14/chartex" xmlns:mc="http://schemas.openxmlformats.org/markup-compatibility/2006" xmlns:aink="http://schemas.microsoft.com/office/drawing/2016/ink" xmlns:am3d="http://schemas.microsoft.com/office/drawing/2017/model3d" xmlns:o="urn:schemas-microsoft-com:office:office" xmlns:r="http://schemas.openxmlformats.org/officeDocument/2006/relationships" xmlns:m="http://schemas.openxmlformats.org/officeDocument/2006/math" xmlns:v="urn:schemas-microsoft-com:vml" xmlns:wp14="http://schemas.microsoft.com/office/word/2010/wordprocessingDrawing" xmlns:wp="http://schemas.openxmlformats.org/drawingml/2006/wordprocessingDrawing" xmlns:w10="urn:schemas-microsoft-com:office:word" xmlns:w="http://schemas.openxmlformats.org/wordprocessingml/2006/main" xmlns:w14="http://schemas.microsoft.com/office/word/2010/wordml" xmlns:w15="http://schemas.microsoft.com/office/word/2012/wordml" xmlns:w16cid="http://schemas.microsoft.com/office/word/2016/wordml/cid" xmlns:w16se="http://schemas.microsoft.com/office/word/2015/wordml/symex" xmlns:wpg="http://schemas.microsoft.com/office/word/2010/wordprocessingGroup" xmlns:wpi="http://schemas.microsoft.com/office/word/2010/wordprocessingInk" xmlns:wne="http://schemas.microsoft.com/office/word/2006/wordml" xmlns:wps="http://schemas.microsoft.com/office/word/2010/wordprocessingShape" mc:Ignorable="w14 w15 w16se w16cid wp14">
+<w:hdr xmlns:wpc="http://schemas.microsoft.com/office/word/2010/wordprocessingCanvas" xmlns:cx="http://schemas.microsoft.com/office/drawing/2014/chartex" xmlns:cx1="http://schemas.microsoft.com/office/drawing/2015/9/8/chartex" xmlns:mc="http://schemas.openxmlformats.org/markup-compatibility/2006" xmlns:o="urn:schemas-microsoft-com:office:office" xmlns:r="http://schemas.openxmlformats.org/officeDocument/2006/relationships" xmlns:m="http://schemas.openxmlformats.org/officeDocument/2006/math" xmlns:v="urn:schemas-microsoft-com:vml" xmlns:wp14="http://schemas.microsoft.com/office/word/2010/wordprocessingDrawing" xmlns:wp="http://schemas.openxmlformats.org/drawingml/2006/wordprocessingDrawing" xmlns:w10="urn:schemas-microsoft-com:office:word" xmlns:w="http://schemas.openxmlformats.org/wordprocessingml/2006/main" xmlns:w14="http://schemas.microsoft.com/office/word/2010/wordml" xmlns:w15="http://schemas.microsoft.com/office/word/2012/wordml" xmlns:w16se="http://schemas.microsoft.com/office/word/2015/wordml/symex" xmlns:wpg="http://schemas.microsoft.com/office/word/2010/wordprocessingGroup" xmlns:wpi="http://schemas.microsoft.com/office/word/2010/wordprocessingInk" xmlns:wne="http://schemas.microsoft.com/office/word/2006/wordml" xmlns:wps="http://schemas.microsoft.com/office/word/2010/wordprocessingShape" mc:Ignorable="w14 w15 w16se wp14">
   <w:p>
     <w:pPr>
       <w:spacing w:line="0" w:lineRule="atLeast"/>
@@ -4779,7 +4626,7 @@
 </file>
 
 <file path=word/numbering.xml><?xml version="1.0" encoding="utf-8"?>
-<w:numbering xmlns:wpc="http://schemas.microsoft.com/office/word/2010/wordprocessingCanvas" xmlns:cx="http://schemas.microsoft.com/office/drawing/2014/chartex" xmlns:cx1="http://schemas.microsoft.com/office/drawing/2015/9/8/chartex" xmlns:cx2="http://schemas.microsoft.com/office/drawing/2015/10/21/chartex" xmlns:cx3="http://schemas.microsoft.com/office/drawing/2016/5/9/chartex" xmlns:cx4="http://schemas.microsoft.com/office/drawing/2016/5/10/chartex" xmlns:cx5="http://schemas.microsoft.com/office/drawing/2016/5/11/chartex" xmlns:cx6="http://schemas.microsoft.com/office/drawing/2016/5/12/chartex" xmlns:cx7="http://schemas.microsoft.com/office/drawing/2016/5/13/chartex" xmlns:cx8="http://schemas.microsoft.com/office/drawing/2016/5/14/chartex" xmlns:mc="http://schemas.openxmlformats.org/markup-compatibility/2006" xmlns:aink="http://schemas.microsoft.com/office/drawing/2016/ink" xmlns:am3d="http://schemas.microsoft.com/office/drawing/2017/model3d" xmlns:o="urn:schemas-microsoft-com:office:office" xmlns:r="http://schemas.openxmlformats.org/officeDocument/2006/relationships" xmlns:m="http://schemas.openxmlformats.org/officeDocument/2006/math" xmlns:v="urn:schemas-microsoft-com:vml" xmlns:wp14="http://schemas.microsoft.com/office/word/2010/wordprocessingDrawing" xmlns:wp="http://schemas.openxmlformats.org/drawingml/2006/wordprocessingDrawing" xmlns:w10="urn:schemas-microsoft-com:office:word" xmlns:w="http://schemas.openxmlformats.org/wordprocessingml/2006/main" xmlns:w14="http://schemas.microsoft.com/office/word/2010/wordml" xmlns:w15="http://schemas.microsoft.com/office/word/2012/wordml" xmlns:w16cid="http://schemas.microsoft.com/office/word/2016/wordml/cid" xmlns:w16se="http://schemas.microsoft.com/office/word/2015/wordml/symex" xmlns:wpg="http://schemas.microsoft.com/office/word/2010/wordprocessingGroup" xmlns:wpi="http://schemas.microsoft.com/office/word/2010/wordprocessingInk" xmlns:wne="http://schemas.microsoft.com/office/word/2006/wordml" xmlns:wps="http://schemas.microsoft.com/office/word/2010/wordprocessingShape" mc:Ignorable="w14 w15 w16se w16cid wp14">
+<w:numbering xmlns:wpc="http://schemas.microsoft.com/office/word/2010/wordprocessingCanvas" xmlns:cx="http://schemas.microsoft.com/office/drawing/2014/chartex" xmlns:cx1="http://schemas.microsoft.com/office/drawing/2015/9/8/chartex" xmlns:mc="http://schemas.openxmlformats.org/markup-compatibility/2006" xmlns:o="urn:schemas-microsoft-com:office:office" xmlns:r="http://schemas.openxmlformats.org/officeDocument/2006/relationships" xmlns:m="http://schemas.openxmlformats.org/officeDocument/2006/math" xmlns:v="urn:schemas-microsoft-com:vml" xmlns:wp14="http://schemas.microsoft.com/office/word/2010/wordprocessingDrawing" xmlns:wp="http://schemas.openxmlformats.org/drawingml/2006/wordprocessingDrawing" xmlns:w10="urn:schemas-microsoft-com:office:word" xmlns:w="http://schemas.openxmlformats.org/wordprocessingml/2006/main" xmlns:w14="http://schemas.microsoft.com/office/word/2010/wordml" xmlns:w15="http://schemas.microsoft.com/office/word/2012/wordml" xmlns:w16se="http://schemas.microsoft.com/office/word/2015/wordml/symex" xmlns:wpg="http://schemas.microsoft.com/office/word/2010/wordprocessingGroup" xmlns:wpi="http://schemas.microsoft.com/office/word/2010/wordprocessingInk" xmlns:wne="http://schemas.microsoft.com/office/word/2006/wordml" xmlns:wps="http://schemas.microsoft.com/office/word/2010/wordprocessingShape" mc:Ignorable="w14 w15 w16se wp14">
   <w:abstractNum w:abstractNumId="0" w15:restartNumberingAfterBreak="0">
     <w:nsid w:val="FFFFFF7C"/>
     <w:multiLevelType w:val="singleLevel"/>
@@ -6114,7 +5961,7 @@
 </file>
 
 <file path=word/styles.xml><?xml version="1.0" encoding="utf-8"?>
-<w:styles xmlns:mc="http://schemas.openxmlformats.org/markup-compatibility/2006" xmlns:r="http://schemas.openxmlformats.org/officeDocument/2006/relationships" xmlns:w="http://schemas.openxmlformats.org/wordprocessingml/2006/main" xmlns:w14="http://schemas.microsoft.com/office/word/2010/wordml" xmlns:w15="http://schemas.microsoft.com/office/word/2012/wordml" xmlns:w16cid="http://schemas.microsoft.com/office/word/2016/wordml/cid" xmlns:w16se="http://schemas.microsoft.com/office/word/2015/wordml/symex" mc:Ignorable="w14 w15 w16se w16cid">
+<w:styles xmlns:mc="http://schemas.openxmlformats.org/markup-compatibility/2006" xmlns:r="http://schemas.openxmlformats.org/officeDocument/2006/relationships" xmlns:w="http://schemas.openxmlformats.org/wordprocessingml/2006/main" xmlns:w14="http://schemas.microsoft.com/office/word/2010/wordml" xmlns:w15="http://schemas.microsoft.com/office/word/2012/wordml" xmlns:w16se="http://schemas.microsoft.com/office/word/2015/wordml/symex" mc:Ignorable="w14 w15 w16se">
   <w:docDefaults>
     <w:rPrDefault>
       <w:rPr>
@@ -6124,7 +5971,7 @@
     </w:rPrDefault>
     <w:pPrDefault/>
   </w:docDefaults>
-  <w:latentStyles w:defLockedState="0" w:defUIPriority="99" w:defSemiHidden="0" w:defUnhideWhenUsed="0" w:defQFormat="0" w:count="375">
+  <w:latentStyles w:defLockedState="0" w:defUIPriority="99" w:defSemiHidden="0" w:defUnhideWhenUsed="0" w:defQFormat="0" w:count="371">
     <w:lsdException w:name="Normal" w:uiPriority="19" w:qFormat="1"/>
     <w:lsdException w:name="heading 1" w:uiPriority="4" w:qFormat="1"/>
     <w:lsdException w:name="heading 2" w:uiPriority="4" w:qFormat="1"/>
@@ -6496,10 +6343,6 @@
     <w:lsdException w:name="List Table 5 Dark Accent 6" w:uiPriority="50"/>
     <w:lsdException w:name="List Table 6 Colorful Accent 6" w:uiPriority="51"/>
     <w:lsdException w:name="List Table 7 Colorful Accent 6" w:uiPriority="52"/>
-    <w:lsdException w:name="Mention" w:semiHidden="1" w:unhideWhenUsed="1"/>
-    <w:lsdException w:name="Smart Hyperlink" w:semiHidden="1" w:unhideWhenUsed="1"/>
-    <w:lsdException w:name="Hashtag" w:semiHidden="1" w:unhideWhenUsed="1"/>
-    <w:lsdException w:name="Unresolved Mention" w:semiHidden="1" w:unhideWhenUsed="1"/>
   </w:latentStyles>
   <w:style w:type="paragraph" w:default="1" w:styleId="Normal">
     <w:name w:val="Normal"/>
@@ -9343,7 +9186,7 @@
       <w:lang w:val="en"/>
     </w:rPr>
   </w:style>
-  <w:style w:type="character" w:styleId="UnresolvedMention">
+  <w:style w:type="character" w:customStyle="1" w:styleId="UnresolvedMention">
     <w:name w:val="Unresolved Mention"/>
     <w:basedOn w:val="DefaultParagraphFont"/>
     <w:uiPriority w:val="99"/>
@@ -9711,7 +9554,7 @@
 </file>
 
 <file path=customXml/itemProps1.xml><?xml version="1.0" encoding="utf-8"?>
-<ds:datastoreItem xmlns:ds="http://schemas.openxmlformats.org/officeDocument/2006/customXml" ds:itemID="{957CF42A-3E19-4B6E-9F64-CD5D08C16EE4}">
+<ds:datastoreItem xmlns:ds="http://schemas.openxmlformats.org/officeDocument/2006/customXml" ds:itemID="{58011FB7-2BAC-4DDC-8149-B8808153BE93}">
   <ds:schemaRefs>
     <ds:schemaRef ds:uri="http://schemas.openxmlformats.org/officeDocument/2006/bibliography"/>
   </ds:schemaRefs>
